--- a/com/CrabbySpeck/PTAG/assets/story/Python Text Adventure Game.docx
+++ b/com/CrabbySpeck/PTAG/assets/story/Python Text Adventure Game.docx
@@ -1,6 +1,6 @@
 
 <file path=word/document.xml><?xml version="1.0" encoding="utf-8"?>
-<w:document xmlns:wpc="http://schemas.microsoft.com/office/word/2010/wordprocessingCanvas" xmlns:cx="http://schemas.microsoft.com/office/drawing/2014/chartex" xmlns:cx1="http://schemas.microsoft.com/office/drawing/2015/9/8/chartex" xmlns:cx2="http://schemas.microsoft.com/office/drawing/2015/10/21/chartex" xmlns:mc="http://schemas.openxmlformats.org/markup-compatibility/2006" xmlns:o="urn:schemas-microsoft-com:office:office" xmlns:r="http://schemas.openxmlformats.org/officeDocument/2006/relationships" xmlns:m="http://schemas.openxmlformats.org/officeDocument/2006/math" xmlns:v="urn:schemas-microsoft-com:vml" xmlns:wp14="http://schemas.microsoft.com/office/word/2010/wordprocessingDrawing" xmlns:wp="http://schemas.openxmlformats.org/drawingml/2006/wordprocessingDrawing" xmlns:w10="urn:schemas-microsoft-com:office:word" xmlns:w="http://schemas.openxmlformats.org/wordprocessingml/2006/main" xmlns:w14="http://schemas.microsoft.com/office/word/2010/wordml" xmlns:w15="http://schemas.microsoft.com/office/word/2012/wordml" xmlns:w16se="http://schemas.microsoft.com/office/word/2015/wordml/symex" xmlns:wpg="http://schemas.microsoft.com/office/word/2010/wordprocessingGroup" xmlns:wpi="http://schemas.microsoft.com/office/word/2010/wordprocessingInk" xmlns:wne="http://schemas.microsoft.com/office/word/2006/wordml" xmlns:wps="http://schemas.microsoft.com/office/word/2010/wordprocessingShape" mc:Ignorable="w14 w15 w16se wp14">
+<w:document xmlns:wpc="http://schemas.microsoft.com/office/word/2010/wordprocessingCanvas" xmlns:mc="http://schemas.openxmlformats.org/markup-compatibility/2006" xmlns:o="urn:schemas-microsoft-com:office:office" xmlns:r="http://schemas.openxmlformats.org/officeDocument/2006/relationships" xmlns:m="http://schemas.openxmlformats.org/officeDocument/2006/math" xmlns:v="urn:schemas-microsoft-com:vml" xmlns:wp14="http://schemas.microsoft.com/office/word/2010/wordprocessingDrawing" xmlns:wp="http://schemas.openxmlformats.org/drawingml/2006/wordprocessingDrawing" xmlns:w10="urn:schemas-microsoft-com:office:word" xmlns:w="http://schemas.openxmlformats.org/wordprocessingml/2006/main" xmlns:w14="http://schemas.microsoft.com/office/word/2010/wordml" xmlns:wpg="http://schemas.microsoft.com/office/word/2010/wordprocessingGroup" xmlns:wpi="http://schemas.microsoft.com/office/word/2010/wordprocessingInk" xmlns:wne="http://schemas.microsoft.com/office/word/2006/wordml" xmlns:wps="http://schemas.microsoft.com/office/word/2010/wordprocessingShape" mc:Ignorable="w14 wp14">
   <w:body>
     <w:p>
       <w:pPr>
@@ -77,7 +77,13 @@
         </w:numPr>
       </w:pPr>
       <w:r>
-        <w:t>[MC 1.1.a.ii] “The door unlocks and opens.” EO</w:t>
+        <w:t>[MC 1</w:t>
+      </w:r>
+      <w:r>
+        <w:t>.1</w:t>
+      </w:r>
+      <w:r>
+        <w:t>.1.a.ii] “The door unlocks and opens.” EO</w:t>
       </w:r>
     </w:p>
     <w:p>
@@ -92,7 +98,13 @@
         <w:t>![</w:t>
       </w:r>
       <w:r>
-        <w:t xml:space="preserve">MC1.1.a.ii] “You must have a key to unlock this door” </w:t>
+        <w:t>MC1.1</w:t>
+      </w:r>
+      <w:r>
+        <w:t>.1</w:t>
+      </w:r>
+      <w:r>
+        <w:t xml:space="preserve">.a.ii] “You must have a key to unlock this door” </w:t>
       </w:r>
       <w:r>
         <w:t>RO</w:t>
@@ -119,7 +131,13 @@
         </w:numPr>
       </w:pPr>
       <w:r>
-        <w:t>“You found a key” [CF 1.1.a.i] RO</w:t>
+        <w:t>“You found a key” [CF 1</w:t>
+      </w:r>
+      <w:r>
+        <w:t>.1</w:t>
+      </w:r>
+      <w:r>
+        <w:t>.1.a.i] RO</w:t>
       </w:r>
     </w:p>
     <w:p>
@@ -206,7 +224,7 @@
         <w:t xml:space="preserve">1.2: </w:t>
       </w:r>
       <w:r>
-        <w:t>Hallway 1.1</w:t>
+        <w:t>Hallway (2,1)</w:t>
       </w:r>
     </w:p>
     <w:p>
@@ -337,7 +355,13 @@
         <w:t>CB:</w:t>
       </w:r>
       <w:r>
-        <w:t xml:space="preserve"> Replace 01 with ‘Turn left and head to 1.1-2 “Turn Left and go down Hallway A”’</w:t>
+        <w:t xml:space="preserve"> Replace 01 w</w:t>
+      </w:r>
+      <w:r>
+        <w:t>ith ‘Turn left and head to (3,2)</w:t>
+      </w:r>
+      <w:r>
+        <w:t xml:space="preserve"> “Turn Left and go down Hallway A”’</w:t>
       </w:r>
     </w:p>
     <w:p>
@@ -364,7 +388,18 @@
         </w:numPr>
       </w:pPr>
       <w:r>
-        <w:t>CB: Replace 02 with ‘Go back to 1.1 “Go back”’</w:t>
+        <w:t>CB:</w:t>
+      </w:r>
+      <w:r>
+        <w:t xml:space="preserve"> Replace 02 with ‘Go back to (2,1)</w:t>
+      </w:r>
+      <w:r>
+        <w:t>s</w:t>
+      </w:r>
+      <w:bookmarkStart w:id="0" w:name="_GoBack"/>
+      <w:bookmarkEnd w:id="0"/>
+      <w:r>
+        <w:t xml:space="preserve"> “Go back”’</w:t>
       </w:r>
     </w:p>
     <w:p>
@@ -403,8 +438,6 @@
       <w:r>
         <w:t>As soon as you turn the corner, you see a solider walking down the hallway towards you. You also see a room to the left and a room to the right. The solider, who is a private, notices you and starts to run towards you. What do you do?</w:t>
       </w:r>
-      <w:bookmarkStart w:id="0" w:name="_GoBack"/>
-      <w:bookmarkEnd w:id="0"/>
     </w:p>
     <w:sectPr>
       <w:pgSz w:w="12240" w:h="15840"/>
@@ -416,8 +449,8 @@
 </file>
 
 <file path=word/numbering.xml><?xml version="1.0" encoding="utf-8"?>
-<w:numbering xmlns:wpc="http://schemas.microsoft.com/office/word/2010/wordprocessingCanvas" xmlns:cx="http://schemas.microsoft.com/office/drawing/2014/chartex" xmlns:cx1="http://schemas.microsoft.com/office/drawing/2015/9/8/chartex" xmlns:cx2="http://schemas.microsoft.com/office/drawing/2015/10/21/chartex" xmlns:mc="http://schemas.openxmlformats.org/markup-compatibility/2006" xmlns:o="urn:schemas-microsoft-com:office:office" xmlns:r="http://schemas.openxmlformats.org/officeDocument/2006/relationships" xmlns:m="http://schemas.openxmlformats.org/officeDocument/2006/math" xmlns:v="urn:schemas-microsoft-com:vml" xmlns:wp14="http://schemas.microsoft.com/office/word/2010/wordprocessingDrawing" xmlns:wp="http://schemas.openxmlformats.org/drawingml/2006/wordprocessingDrawing" xmlns:w10="urn:schemas-microsoft-com:office:word" xmlns:w="http://schemas.openxmlformats.org/wordprocessingml/2006/main" xmlns:w14="http://schemas.microsoft.com/office/word/2010/wordml" xmlns:w15="http://schemas.microsoft.com/office/word/2012/wordml" xmlns:w16se="http://schemas.microsoft.com/office/word/2015/wordml/symex" xmlns:wpg="http://schemas.microsoft.com/office/word/2010/wordprocessingGroup" xmlns:wpi="http://schemas.microsoft.com/office/word/2010/wordprocessingInk" xmlns:wne="http://schemas.microsoft.com/office/word/2006/wordml" xmlns:wps="http://schemas.microsoft.com/office/word/2010/wordprocessingShape" mc:Ignorable="w14 w15 w16se wp14">
-  <w:abstractNum w:abstractNumId="0" w15:restartNumberingAfterBreak="0">
+<w:numbering xmlns:wpc="http://schemas.microsoft.com/office/word/2010/wordprocessingCanvas" xmlns:mc="http://schemas.openxmlformats.org/markup-compatibility/2006" xmlns:o="urn:schemas-microsoft-com:office:office" xmlns:r="http://schemas.openxmlformats.org/officeDocument/2006/relationships" xmlns:m="http://schemas.openxmlformats.org/officeDocument/2006/math" xmlns:v="urn:schemas-microsoft-com:vml" xmlns:wp14="http://schemas.microsoft.com/office/word/2010/wordprocessingDrawing" xmlns:wp="http://schemas.openxmlformats.org/drawingml/2006/wordprocessingDrawing" xmlns:w10="urn:schemas-microsoft-com:office:word" xmlns:w="http://schemas.openxmlformats.org/wordprocessingml/2006/main" xmlns:w14="http://schemas.microsoft.com/office/word/2010/wordml" xmlns:wpg="http://schemas.microsoft.com/office/word/2010/wordprocessingGroup" xmlns:wpi="http://schemas.microsoft.com/office/word/2010/wordprocessingInk" xmlns:wne="http://schemas.microsoft.com/office/word/2006/wordml" xmlns:wps="http://schemas.microsoft.com/office/word/2010/wordprocessingShape" mc:Ignorable="w14 wp14">
+  <w:abstractNum w:abstractNumId="0">
     <w:nsid w:val="0812432F"/>
     <w:multiLevelType w:val="hybridMultilevel"/>
     <w:tmpl w:val="2CA64388"/>
@@ -503,7 +536,7 @@
       </w:pPr>
     </w:lvl>
   </w:abstractNum>
-  <w:abstractNum w:abstractNumId="1" w15:restartNumberingAfterBreak="0">
+  <w:abstractNum w:abstractNumId="1">
     <w:nsid w:val="1482775B"/>
     <w:multiLevelType w:val="multilevel"/>
     <w:tmpl w:val="0EBA3C40"/>
@@ -598,7 +631,7 @@
       </w:pPr>
     </w:lvl>
   </w:abstractNum>
-  <w:abstractNum w:abstractNumId="2" w15:restartNumberingAfterBreak="0">
+  <w:abstractNum w:abstractNumId="2">
     <w:nsid w:val="2CE21FAF"/>
     <w:multiLevelType w:val="hybridMultilevel"/>
     <w:tmpl w:val="83D4E848"/>
@@ -687,7 +720,7 @@
       </w:pPr>
     </w:lvl>
   </w:abstractNum>
-  <w:abstractNum w:abstractNumId="3" w15:restartNumberingAfterBreak="0">
+  <w:abstractNum w:abstractNumId="3">
     <w:nsid w:val="4222518A"/>
     <w:multiLevelType w:val="hybridMultilevel"/>
     <w:tmpl w:val="A2BC9BF8"/>
@@ -776,7 +809,7 @@
       </w:pPr>
     </w:lvl>
   </w:abstractNum>
-  <w:abstractNum w:abstractNumId="4" w15:restartNumberingAfterBreak="0">
+  <w:abstractNum w:abstractNumId="4">
     <w:nsid w:val="45157648"/>
     <w:multiLevelType w:val="hybridMultilevel"/>
     <w:tmpl w:val="0952F24A"/>
@@ -862,7 +895,7 @@
       </w:pPr>
     </w:lvl>
   </w:abstractNum>
-  <w:abstractNum w:abstractNumId="5" w15:restartNumberingAfterBreak="0">
+  <w:abstractNum w:abstractNumId="5">
     <w:nsid w:val="5FA45C3C"/>
     <w:multiLevelType w:val="hybridMultilevel"/>
     <w:tmpl w:val="7C2AEBDC"/>
@@ -948,7 +981,7 @@
       </w:pPr>
     </w:lvl>
   </w:abstractNum>
-  <w:abstractNum w:abstractNumId="6" w15:restartNumberingAfterBreak="0">
+  <w:abstractNum w:abstractNumId="6">
     <w:nsid w:val="68640902"/>
     <w:multiLevelType w:val="hybridMultilevel"/>
     <w:tmpl w:val="62640E2C"/>
@@ -1034,7 +1067,7 @@
       </w:pPr>
     </w:lvl>
   </w:abstractNum>
-  <w:abstractNum w:abstractNumId="7" w15:restartNumberingAfterBreak="0">
+  <w:abstractNum w:abstractNumId="7">
     <w:nsid w:val="68AB37F6"/>
     <w:multiLevelType w:val="hybridMultilevel"/>
     <w:tmpl w:val="534A9FE4"/>
@@ -1208,7 +1241,7 @@
 </file>
 
 <file path=word/styles.xml><?xml version="1.0" encoding="utf-8"?>
-<w:styles xmlns:mc="http://schemas.openxmlformats.org/markup-compatibility/2006" xmlns:r="http://schemas.openxmlformats.org/officeDocument/2006/relationships" xmlns:w="http://schemas.openxmlformats.org/wordprocessingml/2006/main" xmlns:w14="http://schemas.microsoft.com/office/word/2010/wordml" xmlns:w15="http://schemas.microsoft.com/office/word/2012/wordml" xmlns:w16se="http://schemas.microsoft.com/office/word/2015/wordml/symex" mc:Ignorable="w14 w15 w16se">
+<w:styles xmlns:mc="http://schemas.openxmlformats.org/markup-compatibility/2006" xmlns:r="http://schemas.openxmlformats.org/officeDocument/2006/relationships" xmlns:w="http://schemas.openxmlformats.org/wordprocessingml/2006/main" xmlns:w14="http://schemas.microsoft.com/office/word/2010/wordml" mc:Ignorable="w14">
   <w:docDefaults>
     <w:rPrDefault>
       <w:rPr>
@@ -1224,379 +1257,944 @@
       </w:pPr>
     </w:pPrDefault>
   </w:docDefaults>
-  <w:latentStyles w:defLockedState="0" w:defUIPriority="99" w:defSemiHidden="0" w:defUnhideWhenUsed="0" w:defQFormat="0" w:count="372">
-    <w:lsdException w:name="Normal" w:uiPriority="0" w:qFormat="1"/>
-    <w:lsdException w:name="heading 1" w:uiPriority="9" w:qFormat="1"/>
-    <w:lsdException w:name="heading 2" w:semiHidden="1" w:uiPriority="9" w:unhideWhenUsed="1" w:qFormat="1"/>
-    <w:lsdException w:name="heading 3" w:semiHidden="1" w:uiPriority="9" w:unhideWhenUsed="1" w:qFormat="1"/>
-    <w:lsdException w:name="heading 4" w:semiHidden="1" w:uiPriority="9" w:unhideWhenUsed="1" w:qFormat="1"/>
-    <w:lsdException w:name="heading 5" w:semiHidden="1" w:uiPriority="9" w:unhideWhenUsed="1" w:qFormat="1"/>
-    <w:lsdException w:name="heading 6" w:semiHidden="1" w:uiPriority="9" w:unhideWhenUsed="1" w:qFormat="1"/>
-    <w:lsdException w:name="heading 7" w:semiHidden="1" w:uiPriority="9" w:unhideWhenUsed="1" w:qFormat="1"/>
-    <w:lsdException w:name="heading 8" w:semiHidden="1" w:uiPriority="9" w:unhideWhenUsed="1" w:qFormat="1"/>
-    <w:lsdException w:name="heading 9" w:semiHidden="1" w:uiPriority="9" w:unhideWhenUsed="1" w:qFormat="1"/>
-    <w:lsdException w:name="index 1" w:semiHidden="1" w:unhideWhenUsed="1"/>
-    <w:lsdException w:name="index 2" w:semiHidden="1" w:unhideWhenUsed="1"/>
-    <w:lsdException w:name="index 3" w:semiHidden="1" w:unhideWhenUsed="1"/>
-    <w:lsdException w:name="index 4" w:semiHidden="1" w:unhideWhenUsed="1"/>
-    <w:lsdException w:name="index 5" w:semiHidden="1" w:unhideWhenUsed="1"/>
-    <w:lsdException w:name="index 6" w:semiHidden="1" w:unhideWhenUsed="1"/>
-    <w:lsdException w:name="index 7" w:semiHidden="1" w:unhideWhenUsed="1"/>
-    <w:lsdException w:name="index 8" w:semiHidden="1" w:unhideWhenUsed="1"/>
-    <w:lsdException w:name="index 9" w:semiHidden="1" w:unhideWhenUsed="1"/>
-    <w:lsdException w:name="toc 1" w:semiHidden="1" w:uiPriority="39" w:unhideWhenUsed="1"/>
-    <w:lsdException w:name="toc 2" w:semiHidden="1" w:uiPriority="39" w:unhideWhenUsed="1"/>
-    <w:lsdException w:name="toc 3" w:semiHidden="1" w:uiPriority="39" w:unhideWhenUsed="1"/>
-    <w:lsdException w:name="toc 4" w:semiHidden="1" w:uiPriority="39" w:unhideWhenUsed="1"/>
-    <w:lsdException w:name="toc 5" w:semiHidden="1" w:uiPriority="39" w:unhideWhenUsed="1"/>
-    <w:lsdException w:name="toc 6" w:semiHidden="1" w:uiPriority="39" w:unhideWhenUsed="1"/>
-    <w:lsdException w:name="toc 7" w:semiHidden="1" w:uiPriority="39" w:unhideWhenUsed="1"/>
-    <w:lsdException w:name="toc 8" w:semiHidden="1" w:uiPriority="39" w:unhideWhenUsed="1"/>
-    <w:lsdException w:name="toc 9" w:semiHidden="1" w:uiPriority="39" w:unhideWhenUsed="1"/>
-    <w:lsdException w:name="Normal Indent" w:semiHidden="1" w:unhideWhenUsed="1"/>
-    <w:lsdException w:name="footnote text" w:semiHidden="1" w:unhideWhenUsed="1"/>
-    <w:lsdException w:name="annotation text" w:semiHidden="1" w:unhideWhenUsed="1"/>
-    <w:lsdException w:name="header" w:semiHidden="1" w:unhideWhenUsed="1"/>
-    <w:lsdException w:name="footer" w:semiHidden="1" w:unhideWhenUsed="1"/>
-    <w:lsdException w:name="index heading" w:semiHidden="1" w:unhideWhenUsed="1"/>
-    <w:lsdException w:name="caption" w:semiHidden="1" w:uiPriority="35" w:unhideWhenUsed="1" w:qFormat="1"/>
-    <w:lsdException w:name="table of figures" w:semiHidden="1" w:unhideWhenUsed="1"/>
-    <w:lsdException w:name="envelope address" w:semiHidden="1" w:unhideWhenUsed="1"/>
-    <w:lsdException w:name="envelope return" w:semiHidden="1" w:unhideWhenUsed="1"/>
-    <w:lsdException w:name="footnote reference" w:semiHidden="1" w:unhideWhenUsed="1"/>
-    <w:lsdException w:name="annotation reference" w:semiHidden="1" w:unhideWhenUsed="1"/>
-    <w:lsdException w:name="line number" w:semiHidden="1" w:unhideWhenUsed="1"/>
-    <w:lsdException w:name="page number" w:semiHidden="1" w:unhideWhenUsed="1"/>
-    <w:lsdException w:name="endnote reference" w:semiHidden="1" w:unhideWhenUsed="1"/>
-    <w:lsdException w:name="endnote text" w:semiHidden="1" w:unhideWhenUsed="1"/>
-    <w:lsdException w:name="table of authorities" w:semiHidden="1" w:unhideWhenUsed="1"/>
-    <w:lsdException w:name="macro" w:semiHidden="1" w:unhideWhenUsed="1"/>
-    <w:lsdException w:name="toa heading" w:semiHidden="1" w:unhideWhenUsed="1"/>
-    <w:lsdException w:name="List" w:semiHidden="1" w:unhideWhenUsed="1"/>
-    <w:lsdException w:name="List Bullet" w:semiHidden="1" w:unhideWhenUsed="1"/>
-    <w:lsdException w:name="List Number" w:semiHidden="1" w:unhideWhenUsed="1"/>
-    <w:lsdException w:name="List 2" w:semiHidden="1" w:unhideWhenUsed="1"/>
-    <w:lsdException w:name="List 3" w:semiHidden="1" w:unhideWhenUsed="1"/>
-    <w:lsdException w:name="List 4" w:semiHidden="1" w:unhideWhenUsed="1"/>
-    <w:lsdException w:name="List 5" w:semiHidden="1" w:unhideWhenUsed="1"/>
-    <w:lsdException w:name="List Bullet 2" w:semiHidden="1" w:unhideWhenUsed="1"/>
-    <w:lsdException w:name="List Bullet 3" w:semiHidden="1" w:unhideWhenUsed="1"/>
-    <w:lsdException w:name="List Bullet 4" w:semiHidden="1" w:unhideWhenUsed="1"/>
-    <w:lsdException w:name="List Bullet 5" w:semiHidden="1" w:unhideWhenUsed="1"/>
-    <w:lsdException w:name="List Number 2" w:semiHidden="1" w:unhideWhenUsed="1"/>
-    <w:lsdException w:name="List Number 3" w:semiHidden="1" w:unhideWhenUsed="1"/>
-    <w:lsdException w:name="List Number 4" w:semiHidden="1" w:unhideWhenUsed="1"/>
-    <w:lsdException w:name="List Number 5" w:semiHidden="1" w:unhideWhenUsed="1"/>
-    <w:lsdException w:name="Title" w:uiPriority="10" w:qFormat="1"/>
-    <w:lsdException w:name="Closing" w:semiHidden="1" w:unhideWhenUsed="1"/>
-    <w:lsdException w:name="Signature" w:semiHidden="1" w:unhideWhenUsed="1"/>
-    <w:lsdException w:name="Default Paragraph Font" w:semiHidden="1" w:uiPriority="1" w:unhideWhenUsed="1"/>
-    <w:lsdException w:name="Body Text" w:semiHidden="1" w:unhideWhenUsed="1"/>
-    <w:lsdException w:name="Body Text Indent" w:semiHidden="1" w:unhideWhenUsed="1"/>
-    <w:lsdException w:name="List Continue" w:semiHidden="1" w:unhideWhenUsed="1"/>
-    <w:lsdException w:name="List Continue 2" w:semiHidden="1" w:unhideWhenUsed="1"/>
-    <w:lsdException w:name="List Continue 3" w:semiHidden="1" w:unhideWhenUsed="1"/>
-    <w:lsdException w:name="List Continue 4" w:semiHidden="1" w:unhideWhenUsed="1"/>
-    <w:lsdException w:name="List Continue 5" w:semiHidden="1" w:unhideWhenUsed="1"/>
-    <w:lsdException w:name="Message Header" w:semiHidden="1" w:unhideWhenUsed="1"/>
-    <w:lsdException w:name="Subtitle" w:uiPriority="11" w:qFormat="1"/>
-    <w:lsdException w:name="Salutation" w:semiHidden="1" w:unhideWhenUsed="1"/>
-    <w:lsdException w:name="Date" w:semiHidden="1" w:unhideWhenUsed="1"/>
-    <w:lsdException w:name="Body Text First Indent" w:semiHidden="1" w:unhideWhenUsed="1"/>
-    <w:lsdException w:name="Body Text First Indent 2" w:semiHidden="1" w:unhideWhenUsed="1"/>
-    <w:lsdException w:name="Note Heading" w:semiHidden="1" w:unhideWhenUsed="1"/>
-    <w:lsdException w:name="Body Text 2" w:semiHidden="1" w:unhideWhenUsed="1"/>
-    <w:lsdException w:name="Body Text 3" w:semiHidden="1" w:unhideWhenUsed="1"/>
-    <w:lsdException w:name="Body Text Indent 2" w:semiHidden="1" w:unhideWhenUsed="1"/>
-    <w:lsdException w:name="Body Text Indent 3" w:semiHidden="1" w:unhideWhenUsed="1"/>
-    <w:lsdException w:name="Block Text" w:semiHidden="1" w:unhideWhenUsed="1"/>
-    <w:lsdException w:name="Hyperlink" w:semiHidden="1" w:unhideWhenUsed="1"/>
-    <w:lsdException w:name="FollowedHyperlink" w:semiHidden="1" w:unhideWhenUsed="1"/>
-    <w:lsdException w:name="Strong" w:uiPriority="22" w:qFormat="1"/>
-    <w:lsdException w:name="Emphasis" w:uiPriority="20" w:qFormat="1"/>
-    <w:lsdException w:name="Document Map" w:semiHidden="1" w:unhideWhenUsed="1"/>
-    <w:lsdException w:name="Plain Text" w:semiHidden="1" w:unhideWhenUsed="1"/>
-    <w:lsdException w:name="E-mail Signature" w:semiHidden="1" w:unhideWhenUsed="1"/>
-    <w:lsdException w:name="HTML Top of Form" w:semiHidden="1" w:unhideWhenUsed="1"/>
-    <w:lsdException w:name="HTML Bottom of Form" w:semiHidden="1" w:unhideWhenUsed="1"/>
-    <w:lsdException w:name="Normal (Web)" w:semiHidden="1" w:unhideWhenUsed="1"/>
-    <w:lsdException w:name="HTML Acronym" w:semiHidden="1" w:unhideWhenUsed="1"/>
-    <w:lsdException w:name="HTML Address" w:semiHidden="1" w:unhideWhenUsed="1"/>
-    <w:lsdException w:name="HTML Cite" w:semiHidden="1" w:unhideWhenUsed="1"/>
-    <w:lsdException w:name="HTML Code" w:semiHidden="1" w:unhideWhenUsed="1"/>
-    <w:lsdException w:name="HTML Definition" w:semiHidden="1" w:unhideWhenUsed="1"/>
-    <w:lsdException w:name="HTML Keyboard" w:semiHidden="1" w:unhideWhenUsed="1"/>
-    <w:lsdException w:name="HTML Preformatted" w:semiHidden="1" w:unhideWhenUsed="1"/>
-    <w:lsdException w:name="HTML Sample" w:semiHidden="1" w:unhideWhenUsed="1"/>
-    <w:lsdException w:name="HTML Typewriter" w:semiHidden="1" w:unhideWhenUsed="1"/>
-    <w:lsdException w:name="HTML Variable" w:semiHidden="1" w:unhideWhenUsed="1"/>
-    <w:lsdException w:name="Normal Table" w:semiHidden="1" w:unhideWhenUsed="1"/>
-    <w:lsdException w:name="annotation subject" w:semiHidden="1" w:unhideWhenUsed="1"/>
-    <w:lsdException w:name="No List" w:semiHidden="1" w:unhideWhenUsed="1"/>
-    <w:lsdException w:name="Outline List 1" w:semiHidden="1" w:unhideWhenUsed="1"/>
-    <w:lsdException w:name="Outline List 2" w:semiHidden="1" w:unhideWhenUsed="1"/>
-    <w:lsdException w:name="Outline List 3" w:semiHidden="1" w:unhideWhenUsed="1"/>
-    <w:lsdException w:name="Table Simple 1" w:semiHidden="1" w:unhideWhenUsed="1"/>
-    <w:lsdException w:name="Table Simple 2" w:semiHidden="1" w:unhideWhenUsed="1"/>
-    <w:lsdException w:name="Table Simple 3" w:semiHidden="1" w:unhideWhenUsed="1"/>
-    <w:lsdException w:name="Table Classic 1" w:semiHidden="1" w:unhideWhenUsed="1"/>
-    <w:lsdException w:name="Table Classic 2" w:semiHidden="1" w:unhideWhenUsed="1"/>
-    <w:lsdException w:name="Table Classic 3" w:semiHidden="1" w:unhideWhenUsed="1"/>
-    <w:lsdException w:name="Table Classic 4" w:semiHidden="1" w:unhideWhenUsed="1"/>
-    <w:lsdException w:name="Table Colorful 1" w:semiHidden="1" w:unhideWhenUsed="1"/>
-    <w:lsdException w:name="Table Colorful 2" w:semiHidden="1" w:unhideWhenUsed="1"/>
-    <w:lsdException w:name="Table Colorful 3" w:semiHidden="1" w:unhideWhenUsed="1"/>
-    <w:lsdException w:name="Table Columns 1" w:semiHidden="1" w:unhideWhenUsed="1"/>
-    <w:lsdException w:name="Table Columns 2" w:semiHidden="1" w:unhideWhenUsed="1"/>
-    <w:lsdException w:name="Table Columns 3" w:semiHidden="1" w:unhideWhenUsed="1"/>
-    <w:lsdException w:name="Table Columns 4" w:semiHidden="1" w:unhideWhenUsed="1"/>
-    <w:lsdException w:name="Table Columns 5" w:semiHidden="1" w:unhideWhenUsed="1"/>
-    <w:lsdException w:name="Table Grid 1" w:semiHidden="1" w:unhideWhenUsed="1"/>
-    <w:lsdException w:name="Table Grid 2" w:semiHidden="1" w:unhideWhenUsed="1"/>
-    <w:lsdException w:name="Table Grid 3" w:semiHidden="1" w:unhideWhenUsed="1"/>
-    <w:lsdException w:name="Table Grid 4" w:semiHidden="1" w:unhideWhenUsed="1"/>
-    <w:lsdException w:name="Table Grid 5" w:semiHidden="1" w:unhideWhenUsed="1"/>
-    <w:lsdException w:name="Table Grid 6" w:semiHidden="1" w:unhideWhenUsed="1"/>
-    <w:lsdException w:name="Table Grid 7" w:semiHidden="1" w:unhideWhenUsed="1"/>
-    <w:lsdException w:name="Table Grid 8" w:semiHidden="1" w:unhideWhenUsed="1"/>
-    <w:lsdException w:name="Table List 1" w:semiHidden="1" w:unhideWhenUsed="1"/>
-    <w:lsdException w:name="Table List 2" w:semiHidden="1" w:unhideWhenUsed="1"/>
-    <w:lsdException w:name="Table List 3" w:semiHidden="1" w:unhideWhenUsed="1"/>
-    <w:lsdException w:name="Table List 4" w:semiHidden="1" w:unhideWhenUsed="1"/>
-    <w:lsdException w:name="Table List 5" w:semiHidden="1" w:unhideWhenUsed="1"/>
-    <w:lsdException w:name="Table List 6" w:semiHidden="1" w:unhideWhenUsed="1"/>
-    <w:lsdException w:name="Table List 7" w:semiHidden="1" w:unhideWhenUsed="1"/>
-    <w:lsdException w:name="Table List 8" w:semiHidden="1" w:unhideWhenUsed="1"/>
-    <w:lsdException w:name="Table 3D effects 1" w:semiHidden="1" w:unhideWhenUsed="1"/>
-    <w:lsdException w:name="Table 3D effects 2" w:semiHidden="1" w:unhideWhenUsed="1"/>
-    <w:lsdException w:name="Table 3D effects 3" w:semiHidden="1" w:unhideWhenUsed="1"/>
-    <w:lsdException w:name="Table Contemporary" w:semiHidden="1" w:unhideWhenUsed="1"/>
-    <w:lsdException w:name="Table Elegant" w:semiHidden="1" w:unhideWhenUsed="1"/>
-    <w:lsdException w:name="Table Professional" w:semiHidden="1" w:unhideWhenUsed="1"/>
-    <w:lsdException w:name="Table Subtle 1" w:semiHidden="1" w:unhideWhenUsed="1"/>
-    <w:lsdException w:name="Table Subtle 2" w:semiHidden="1" w:unhideWhenUsed="1"/>
-    <w:lsdException w:name="Table Web 1" w:semiHidden="1" w:unhideWhenUsed="1"/>
-    <w:lsdException w:name="Table Web 2" w:semiHidden="1" w:unhideWhenUsed="1"/>
-    <w:lsdException w:name="Table Web 3" w:semiHidden="1" w:unhideWhenUsed="1"/>
-    <w:lsdException w:name="Balloon Text" w:semiHidden="1" w:unhideWhenUsed="1"/>
-    <w:lsdException w:name="Table Grid" w:uiPriority="39"/>
-    <w:lsdException w:name="Table Theme" w:semiHidden="1" w:unhideWhenUsed="1"/>
-    <w:lsdException w:name="Placeholder Text" w:semiHidden="1"/>
-    <w:lsdException w:name="No Spacing" w:uiPriority="1" w:qFormat="1"/>
-    <w:lsdException w:name="Light Shading" w:uiPriority="60"/>
-    <w:lsdException w:name="Light List" w:uiPriority="61"/>
-    <w:lsdException w:name="Light Grid" w:uiPriority="62"/>
-    <w:lsdException w:name="Medium Shading 1" w:uiPriority="63"/>
-    <w:lsdException w:name="Medium Shading 2" w:uiPriority="64"/>
-    <w:lsdException w:name="Medium List 1" w:uiPriority="65"/>
-    <w:lsdException w:name="Medium List 2" w:uiPriority="66"/>
-    <w:lsdException w:name="Medium Grid 1" w:uiPriority="67"/>
-    <w:lsdException w:name="Medium Grid 2" w:uiPriority="68"/>
-    <w:lsdException w:name="Medium Grid 3" w:uiPriority="69"/>
-    <w:lsdException w:name="Dark List" w:uiPriority="70"/>
-    <w:lsdException w:name="Colorful Shading" w:uiPriority="71"/>
-    <w:lsdException w:name="Colorful List" w:uiPriority="72"/>
-    <w:lsdException w:name="Colorful Grid" w:uiPriority="73"/>
-    <w:lsdException w:name="Light Shading Accent 1" w:uiPriority="60"/>
-    <w:lsdException w:name="Light List Accent 1" w:uiPriority="61"/>
-    <w:lsdException w:name="Light Grid Accent 1" w:uiPriority="62"/>
-    <w:lsdException w:name="Medium Shading 1 Accent 1" w:uiPriority="63"/>
-    <w:lsdException w:name="Medium Shading 2 Accent 1" w:uiPriority="64"/>
-    <w:lsdException w:name="Medium List 1 Accent 1" w:uiPriority="65"/>
-    <w:lsdException w:name="Revision" w:semiHidden="1"/>
-    <w:lsdException w:name="List Paragraph" w:uiPriority="34" w:qFormat="1"/>
-    <w:lsdException w:name="Quote" w:uiPriority="29" w:qFormat="1"/>
-    <w:lsdException w:name="Intense Quote" w:uiPriority="30" w:qFormat="1"/>
-    <w:lsdException w:name="Medium List 2 Accent 1" w:uiPriority="66"/>
-    <w:lsdException w:name="Medium Grid 1 Accent 1" w:uiPriority="67"/>
-    <w:lsdException w:name="Medium Grid 2 Accent 1" w:uiPriority="68"/>
-    <w:lsdException w:name="Medium Grid 3 Accent 1" w:uiPriority="69"/>
-    <w:lsdException w:name="Dark List Accent 1" w:uiPriority="70"/>
-    <w:lsdException w:name="Colorful Shading Accent 1" w:uiPriority="71"/>
-    <w:lsdException w:name="Colorful List Accent 1" w:uiPriority="72"/>
-    <w:lsdException w:name="Colorful Grid Accent 1" w:uiPriority="73"/>
-    <w:lsdException w:name="Light Shading Accent 2" w:uiPriority="60"/>
-    <w:lsdException w:name="Light List Accent 2" w:uiPriority="61"/>
-    <w:lsdException w:name="Light Grid Accent 2" w:uiPriority="62"/>
-    <w:lsdException w:name="Medium Shading 1 Accent 2" w:uiPriority="63"/>
-    <w:lsdException w:name="Medium Shading 2 Accent 2" w:uiPriority="64"/>
-    <w:lsdException w:name="Medium List 1 Accent 2" w:uiPriority="65"/>
-    <w:lsdException w:name="Medium List 2 Accent 2" w:uiPriority="66"/>
-    <w:lsdException w:name="Medium Grid 1 Accent 2" w:uiPriority="67"/>
-    <w:lsdException w:name="Medium Grid 2 Accent 2" w:uiPriority="68"/>
-    <w:lsdException w:name="Medium Grid 3 Accent 2" w:uiPriority="69"/>
-    <w:lsdException w:name="Dark List Accent 2" w:uiPriority="70"/>
-    <w:lsdException w:name="Colorful Shading Accent 2" w:uiPriority="71"/>
-    <w:lsdException w:name="Colorful List Accent 2" w:uiPriority="72"/>
-    <w:lsdException w:name="Colorful Grid Accent 2" w:uiPriority="73"/>
-    <w:lsdException w:name="Light Shading Accent 3" w:uiPriority="60"/>
-    <w:lsdException w:name="Light List Accent 3" w:uiPriority="61"/>
-    <w:lsdException w:name="Light Grid Accent 3" w:uiPriority="62"/>
-    <w:lsdException w:name="Medium Shading 1 Accent 3" w:uiPriority="63"/>
-    <w:lsdException w:name="Medium Shading 2 Accent 3" w:uiPriority="64"/>
-    <w:lsdException w:name="Medium List 1 Accent 3" w:uiPriority="65"/>
-    <w:lsdException w:name="Medium List 2 Accent 3" w:uiPriority="66"/>
-    <w:lsdException w:name="Medium Grid 1 Accent 3" w:uiPriority="67"/>
-    <w:lsdException w:name="Medium Grid 2 Accent 3" w:uiPriority="68"/>
-    <w:lsdException w:name="Medium Grid 3 Accent 3" w:uiPriority="69"/>
-    <w:lsdException w:name="Dark List Accent 3" w:uiPriority="70"/>
-    <w:lsdException w:name="Colorful Shading Accent 3" w:uiPriority="71"/>
-    <w:lsdException w:name="Colorful List Accent 3" w:uiPriority="72"/>
-    <w:lsdException w:name="Colorful Grid Accent 3" w:uiPriority="73"/>
-    <w:lsdException w:name="Light Shading Accent 4" w:uiPriority="60"/>
-    <w:lsdException w:name="Light List Accent 4" w:uiPriority="61"/>
-    <w:lsdException w:name="Light Grid Accent 4" w:uiPriority="62"/>
-    <w:lsdException w:name="Medium Shading 1 Accent 4" w:uiPriority="63"/>
-    <w:lsdException w:name="Medium Shading 2 Accent 4" w:uiPriority="64"/>
-    <w:lsdException w:name="Medium List 1 Accent 4" w:uiPriority="65"/>
-    <w:lsdException w:name="Medium List 2 Accent 4" w:uiPriority="66"/>
-    <w:lsdException w:name="Medium Grid 1 Accent 4" w:uiPriority="67"/>
-    <w:lsdException w:name="Medium Grid 2 Accent 4" w:uiPriority="68"/>
-    <w:lsdException w:name="Medium Grid 3 Accent 4" w:uiPriority="69"/>
-    <w:lsdException w:name="Dark List Accent 4" w:uiPriority="70"/>
-    <w:lsdException w:name="Colorful Shading Accent 4" w:uiPriority="71"/>
-    <w:lsdException w:name="Colorful List Accent 4" w:uiPriority="72"/>
-    <w:lsdException w:name="Colorful Grid Accent 4" w:uiPriority="73"/>
-    <w:lsdException w:name="Light Shading Accent 5" w:uiPriority="60"/>
-    <w:lsdException w:name="Light List Accent 5" w:uiPriority="61"/>
-    <w:lsdException w:name="Light Grid Accent 5" w:uiPriority="62"/>
-    <w:lsdException w:name="Medium Shading 1 Accent 5" w:uiPriority="63"/>
-    <w:lsdException w:name="Medium Shading 2 Accent 5" w:uiPriority="64"/>
-    <w:lsdException w:name="Medium List 1 Accent 5" w:uiPriority="65"/>
-    <w:lsdException w:name="Medium List 2 Accent 5" w:uiPriority="66"/>
-    <w:lsdException w:name="Medium Grid 1 Accent 5" w:uiPriority="67"/>
-    <w:lsdException w:name="Medium Grid 2 Accent 5" w:uiPriority="68"/>
-    <w:lsdException w:name="Medium Grid 3 Accent 5" w:uiPriority="69"/>
-    <w:lsdException w:name="Dark List Accent 5" w:uiPriority="70"/>
-    <w:lsdException w:name="Colorful Shading Accent 5" w:uiPriority="71"/>
-    <w:lsdException w:name="Colorful List Accent 5" w:uiPriority="72"/>
-    <w:lsdException w:name="Colorful Grid Accent 5" w:uiPriority="73"/>
-    <w:lsdException w:name="Light Shading Accent 6" w:uiPriority="60"/>
-    <w:lsdException w:name="Light List Accent 6" w:uiPriority="61"/>
-    <w:lsdException w:name="Light Grid Accent 6" w:uiPriority="62"/>
-    <w:lsdException w:name="Medium Shading 1 Accent 6" w:uiPriority="63"/>
-    <w:lsdException w:name="Medium Shading 2 Accent 6" w:uiPriority="64"/>
-    <w:lsdException w:name="Medium List 1 Accent 6" w:uiPriority="65"/>
-    <w:lsdException w:name="Medium List 2 Accent 6" w:uiPriority="66"/>
-    <w:lsdException w:name="Medium Grid 1 Accent 6" w:uiPriority="67"/>
-    <w:lsdException w:name="Medium Grid 2 Accent 6" w:uiPriority="68"/>
-    <w:lsdException w:name="Medium Grid 3 Accent 6" w:uiPriority="69"/>
-    <w:lsdException w:name="Dark List Accent 6" w:uiPriority="70"/>
-    <w:lsdException w:name="Colorful Shading Accent 6" w:uiPriority="71"/>
-    <w:lsdException w:name="Colorful List Accent 6" w:uiPriority="72"/>
-    <w:lsdException w:name="Colorful Grid Accent 6" w:uiPriority="73"/>
-    <w:lsdException w:name="Subtle Emphasis" w:uiPriority="19" w:qFormat="1"/>
-    <w:lsdException w:name="Intense Emphasis" w:uiPriority="21" w:qFormat="1"/>
-    <w:lsdException w:name="Subtle Reference" w:uiPriority="31" w:qFormat="1"/>
-    <w:lsdException w:name="Intense Reference" w:uiPriority="32" w:qFormat="1"/>
-    <w:lsdException w:name="Book Title" w:uiPriority="33" w:qFormat="1"/>
-    <w:lsdException w:name="Bibliography" w:semiHidden="1" w:uiPriority="37" w:unhideWhenUsed="1"/>
-    <w:lsdException w:name="TOC Heading" w:semiHidden="1" w:uiPriority="39" w:unhideWhenUsed="1" w:qFormat="1"/>
-    <w:lsdException w:name="Plain Table 1" w:uiPriority="41"/>
-    <w:lsdException w:name="Plain Table 2" w:uiPriority="42"/>
-    <w:lsdException w:name="Plain Table 3" w:uiPriority="43"/>
-    <w:lsdException w:name="Plain Table 4" w:uiPriority="44"/>
-    <w:lsdException w:name="Plain Table 5" w:uiPriority="45"/>
-    <w:lsdException w:name="Grid Table Light" w:uiPriority="40"/>
-    <w:lsdException w:name="Grid Table 1 Light" w:uiPriority="46"/>
-    <w:lsdException w:name="Grid Table 2" w:uiPriority="47"/>
-    <w:lsdException w:name="Grid Table 3" w:uiPriority="48"/>
-    <w:lsdException w:name="Grid Table 4" w:uiPriority="49"/>
-    <w:lsdException w:name="Grid Table 5 Dark" w:uiPriority="50"/>
-    <w:lsdException w:name="Grid Table 6 Colorful" w:uiPriority="51"/>
-    <w:lsdException w:name="Grid Table 7 Colorful" w:uiPriority="52"/>
-    <w:lsdException w:name="Grid Table 1 Light Accent 1" w:uiPriority="46"/>
-    <w:lsdException w:name="Grid Table 2 Accent 1" w:uiPriority="47"/>
-    <w:lsdException w:name="Grid Table 3 Accent 1" w:uiPriority="48"/>
-    <w:lsdException w:name="Grid Table 4 Accent 1" w:uiPriority="49"/>
-    <w:lsdException w:name="Grid Table 5 Dark Accent 1" w:uiPriority="50"/>
-    <w:lsdException w:name="Grid Table 6 Colorful Accent 1" w:uiPriority="51"/>
-    <w:lsdException w:name="Grid Table 7 Colorful Accent 1" w:uiPriority="52"/>
-    <w:lsdException w:name="Grid Table 1 Light Accent 2" w:uiPriority="46"/>
-    <w:lsdException w:name="Grid Table 2 Accent 2" w:uiPriority="47"/>
-    <w:lsdException w:name="Grid Table 3 Accent 2" w:uiPriority="48"/>
-    <w:lsdException w:name="Grid Table 4 Accent 2" w:uiPriority="49"/>
-    <w:lsdException w:name="Grid Table 5 Dark Accent 2" w:uiPriority="50"/>
-    <w:lsdException w:name="Grid Table 6 Colorful Accent 2" w:uiPriority="51"/>
-    <w:lsdException w:name="Grid Table 7 Colorful Accent 2" w:uiPriority="52"/>
-    <w:lsdException w:name="Grid Table 1 Light Accent 3" w:uiPriority="46"/>
-    <w:lsdException w:name="Grid Table 2 Accent 3" w:uiPriority="47"/>
-    <w:lsdException w:name="Grid Table 3 Accent 3" w:uiPriority="48"/>
-    <w:lsdException w:name="Grid Table 4 Accent 3" w:uiPriority="49"/>
-    <w:lsdException w:name="Grid Table 5 Dark Accent 3" w:uiPriority="50"/>
-    <w:lsdException w:name="Grid Table 6 Colorful Accent 3" w:uiPriority="51"/>
-    <w:lsdException w:name="Grid Table 7 Colorful Accent 3" w:uiPriority="52"/>
-    <w:lsdException w:name="Grid Table 1 Light Accent 4" w:uiPriority="46"/>
-    <w:lsdException w:name="Grid Table 2 Accent 4" w:uiPriority="47"/>
-    <w:lsdException w:name="Grid Table 3 Accent 4" w:uiPriority="48"/>
-    <w:lsdException w:name="Grid Table 4 Accent 4" w:uiPriority="49"/>
-    <w:lsdException w:name="Grid Table 5 Dark Accent 4" w:uiPriority="50"/>
-    <w:lsdException w:name="Grid Table 6 Colorful Accent 4" w:uiPriority="51"/>
-    <w:lsdException w:name="Grid Table 7 Colorful Accent 4" w:uiPriority="52"/>
-    <w:lsdException w:name="Grid Table 1 Light Accent 5" w:uiPriority="46"/>
-    <w:lsdException w:name="Grid Table 2 Accent 5" w:uiPriority="47"/>
-    <w:lsdException w:name="Grid Table 3 Accent 5" w:uiPriority="48"/>
-    <w:lsdException w:name="Grid Table 4 Accent 5" w:uiPriority="49"/>
-    <w:lsdException w:name="Grid Table 5 Dark Accent 5" w:uiPriority="50"/>
-    <w:lsdException w:name="Grid Table 6 Colorful Accent 5" w:uiPriority="51"/>
-    <w:lsdException w:name="Grid Table 7 Colorful Accent 5" w:uiPriority="52"/>
-    <w:lsdException w:name="Grid Table 1 Light Accent 6" w:uiPriority="46"/>
-    <w:lsdException w:name="Grid Table 2 Accent 6" w:uiPriority="47"/>
-    <w:lsdException w:name="Grid Table 3 Accent 6" w:uiPriority="48"/>
-    <w:lsdException w:name="Grid Table 4 Accent 6" w:uiPriority="49"/>
-    <w:lsdException w:name="Grid Table 5 Dark Accent 6" w:uiPriority="50"/>
-    <w:lsdException w:name="Grid Table 6 Colorful Accent 6" w:uiPriority="51"/>
-    <w:lsdException w:name="Grid Table 7 Colorful Accent 6" w:uiPriority="52"/>
-    <w:lsdException w:name="List Table 1 Light" w:uiPriority="46"/>
-    <w:lsdException w:name="List Table 2" w:uiPriority="47"/>
-    <w:lsdException w:name="List Table 3" w:uiPriority="48"/>
-    <w:lsdException w:name="List Table 4" w:uiPriority="49"/>
-    <w:lsdException w:name="List Table 5 Dark" w:uiPriority="50"/>
-    <w:lsdException w:name="List Table 6 Colorful" w:uiPriority="51"/>
-    <w:lsdException w:name="List Table 7 Colorful" w:uiPriority="52"/>
-    <w:lsdException w:name="List Table 1 Light Accent 1" w:uiPriority="46"/>
-    <w:lsdException w:name="List Table 2 Accent 1" w:uiPriority="47"/>
-    <w:lsdException w:name="List Table 3 Accent 1" w:uiPriority="48"/>
-    <w:lsdException w:name="List Table 4 Accent 1" w:uiPriority="49"/>
-    <w:lsdException w:name="List Table 5 Dark Accent 1" w:uiPriority="50"/>
-    <w:lsdException w:name="List Table 6 Colorful Accent 1" w:uiPriority="51"/>
-    <w:lsdException w:name="List Table 7 Colorful Accent 1" w:uiPriority="52"/>
-    <w:lsdException w:name="List Table 1 Light Accent 2" w:uiPriority="46"/>
-    <w:lsdException w:name="List Table 2 Accent 2" w:uiPriority="47"/>
-    <w:lsdException w:name="List Table 3 Accent 2" w:uiPriority="48"/>
-    <w:lsdException w:name="List Table 4 Accent 2" w:uiPriority="49"/>
-    <w:lsdException w:name="List Table 5 Dark Accent 2" w:uiPriority="50"/>
-    <w:lsdException w:name="List Table 6 Colorful Accent 2" w:uiPriority="51"/>
-    <w:lsdException w:name="List Table 7 Colorful Accent 2" w:uiPriority="52"/>
-    <w:lsdException w:name="List Table 1 Light Accent 3" w:uiPriority="46"/>
-    <w:lsdException w:name="List Table 2 Accent 3" w:uiPriority="47"/>
-    <w:lsdException w:name="List Table 3 Accent 3" w:uiPriority="48"/>
-    <w:lsdException w:name="List Table 4 Accent 3" w:uiPriority="49"/>
-    <w:lsdException w:name="List Table 5 Dark Accent 3" w:uiPriority="50"/>
-    <w:lsdException w:name="List Table 6 Colorful Accent 3" w:uiPriority="51"/>
-    <w:lsdException w:name="List Table 7 Colorful Accent 3" w:uiPriority="52"/>
-    <w:lsdException w:name="List Table 1 Light Accent 4" w:uiPriority="46"/>
-    <w:lsdException w:name="List Table 2 Accent 4" w:uiPriority="47"/>
-    <w:lsdException w:name="List Table 3 Accent 4" w:uiPriority="48"/>
-    <w:lsdException w:name="List Table 4 Accent 4" w:uiPriority="49"/>
-    <w:lsdException w:name="List Table 5 Dark Accent 4" w:uiPriority="50"/>
-    <w:lsdException w:name="List Table 6 Colorful Accent 4" w:uiPriority="51"/>
-    <w:lsdException w:name="List Table 7 Colorful Accent 4" w:uiPriority="52"/>
-    <w:lsdException w:name="List Table 1 Light Accent 5" w:uiPriority="46"/>
-    <w:lsdException w:name="List Table 2 Accent 5" w:uiPriority="47"/>
-    <w:lsdException w:name="List Table 3 Accent 5" w:uiPriority="48"/>
-    <w:lsdException w:name="List Table 4 Accent 5" w:uiPriority="49"/>
-    <w:lsdException w:name="List Table 5 Dark Accent 5" w:uiPriority="50"/>
-    <w:lsdException w:name="List Table 6 Colorful Accent 5" w:uiPriority="51"/>
-    <w:lsdException w:name="List Table 7 Colorful Accent 5" w:uiPriority="52"/>
-    <w:lsdException w:name="List Table 1 Light Accent 6" w:uiPriority="46"/>
-    <w:lsdException w:name="List Table 2 Accent 6" w:uiPriority="47"/>
-    <w:lsdException w:name="List Table 3 Accent 6" w:uiPriority="48"/>
-    <w:lsdException w:name="List Table 4 Accent 6" w:uiPriority="49"/>
-    <w:lsdException w:name="List Table 5 Dark Accent 6" w:uiPriority="50"/>
-    <w:lsdException w:name="List Table 6 Colorful Accent 6" w:uiPriority="51"/>
-    <w:lsdException w:name="List Table 7 Colorful Accent 6" w:uiPriority="52"/>
-    <w:lsdException w:name="Mention" w:semiHidden="1" w:unhideWhenUsed="1"/>
+  <w:latentStyles w:defLockedState="0" w:defUIPriority="99" w:defSemiHidden="1" w:defUnhideWhenUsed="1" w:defQFormat="0" w:count="267">
+    <w:lsdException w:name="Normal" w:semiHidden="0" w:uiPriority="0" w:unhideWhenUsed="0" w:qFormat="1"/>
+    <w:lsdException w:name="heading 1" w:semiHidden="0" w:uiPriority="9" w:unhideWhenUsed="0" w:qFormat="1"/>
+    <w:lsdException w:name="heading 2" w:uiPriority="9" w:qFormat="1"/>
+    <w:lsdException w:name="heading 3" w:uiPriority="9" w:qFormat="1"/>
+    <w:lsdException w:name="heading 4" w:uiPriority="9" w:qFormat="1"/>
+    <w:lsdException w:name="heading 5" w:uiPriority="9" w:qFormat="1"/>
+    <w:lsdException w:name="heading 6" w:uiPriority="9" w:qFormat="1"/>
+    <w:lsdException w:name="heading 7" w:uiPriority="9" w:qFormat="1"/>
+    <w:lsdException w:name="heading 8" w:uiPriority="9" w:qFormat="1"/>
+    <w:lsdException w:name="heading 9" w:uiPriority="9" w:qFormat="1"/>
+    <w:lsdException w:name="toc 1" w:uiPriority="39"/>
+    <w:lsdException w:name="toc 2" w:uiPriority="39"/>
+    <w:lsdException w:name="toc 3" w:uiPriority="39"/>
+    <w:lsdException w:name="toc 4" w:uiPriority="39"/>
+    <w:lsdException w:name="toc 5" w:uiPriority="39"/>
+    <w:lsdException w:name="toc 6" w:uiPriority="39"/>
+    <w:lsdException w:name="toc 7" w:uiPriority="39"/>
+    <w:lsdException w:name="toc 8" w:uiPriority="39"/>
+    <w:lsdException w:name="toc 9" w:uiPriority="39"/>
+    <w:lsdException w:name="caption" w:uiPriority="35" w:qFormat="1"/>
+    <w:lsdException w:name="Title" w:semiHidden="0" w:uiPriority="10" w:unhideWhenUsed="0" w:qFormat="1"/>
+    <w:lsdException w:name="Default Paragraph Font" w:uiPriority="1"/>
+    <w:lsdException w:name="Subtitle" w:semiHidden="0" w:uiPriority="11" w:unhideWhenUsed="0" w:qFormat="1"/>
+    <w:lsdException w:name="Strong" w:semiHidden="0" w:uiPriority="22" w:unhideWhenUsed="0" w:qFormat="1"/>
+    <w:lsdException w:name="Emphasis" w:semiHidden="0" w:uiPriority="20" w:unhideWhenUsed="0" w:qFormat="1"/>
+    <w:lsdException w:name="Table Grid" w:semiHidden="0" w:uiPriority="39" w:unhideWhenUsed="0"/>
+    <w:lsdException w:name="Placeholder Text" w:unhideWhenUsed="0"/>
+    <w:lsdException w:name="No Spacing" w:semiHidden="0" w:uiPriority="1" w:unhideWhenUsed="0" w:qFormat="1"/>
+    <w:lsdException w:name="Light Shading" w:semiHidden="0" w:uiPriority="60" w:unhideWhenUsed="0"/>
+    <w:lsdException w:name="Light List" w:semiHidden="0" w:uiPriority="61" w:unhideWhenUsed="0"/>
+    <w:lsdException w:name="Light Grid" w:semiHidden="0" w:uiPriority="62" w:unhideWhenUsed="0"/>
+    <w:lsdException w:name="Medium Shading 1" w:semiHidden="0" w:uiPriority="63" w:unhideWhenUsed="0"/>
+    <w:lsdException w:name="Medium Shading 2" w:semiHidden="0" w:uiPriority="64" w:unhideWhenUsed="0"/>
+    <w:lsdException w:name="Medium List 1" w:semiHidden="0" w:uiPriority="65" w:unhideWhenUsed="0"/>
+    <w:lsdException w:name="Medium List 2" w:semiHidden="0" w:uiPriority="66" w:unhideWhenUsed="0"/>
+    <w:lsdException w:name="Medium Grid 1" w:semiHidden="0" w:uiPriority="67" w:unhideWhenUsed="0"/>
+    <w:lsdException w:name="Medium Grid 2" w:semiHidden="0" w:uiPriority="68" w:unhideWhenUsed="0"/>
+    <w:lsdException w:name="Medium Grid 3" w:semiHidden="0" w:uiPriority="69" w:unhideWhenUsed="0"/>
+    <w:lsdException w:name="Dark List" w:semiHidden="0" w:uiPriority="70" w:unhideWhenUsed="0"/>
+    <w:lsdException w:name="Colorful Shading" w:semiHidden="0" w:uiPriority="71" w:unhideWhenUsed="0"/>
+    <w:lsdException w:name="Colorful List" w:semiHidden="0" w:uiPriority="72" w:unhideWhenUsed="0"/>
+    <w:lsdException w:name="Colorful Grid" w:semiHidden="0" w:uiPriority="73" w:unhideWhenUsed="0"/>
+    <w:lsdException w:name="Light Shading Accent 1" w:semiHidden="0" w:uiPriority="60" w:unhideWhenUsed="0"/>
+    <w:lsdException w:name="Light List Accent 1" w:semiHidden="0" w:uiPriority="61" w:unhideWhenUsed="0"/>
+    <w:lsdException w:name="Light Grid Accent 1" w:semiHidden="0" w:uiPriority="62" w:unhideWhenUsed="0"/>
+    <w:lsdException w:name="Medium Shading 1 Accent 1" w:semiHidden="0" w:uiPriority="63" w:unhideWhenUsed="0"/>
+    <w:lsdException w:name="Medium Shading 2 Accent 1" w:semiHidden="0" w:uiPriority="64" w:unhideWhenUsed="0"/>
+    <w:lsdException w:name="Medium List 1 Accent 1" w:semiHidden="0" w:uiPriority="65" w:unhideWhenUsed="0"/>
+    <w:lsdException w:name="Revision" w:unhideWhenUsed="0"/>
+    <w:lsdException w:name="List Paragraph" w:semiHidden="0" w:uiPriority="34" w:unhideWhenUsed="0" w:qFormat="1"/>
+    <w:lsdException w:name="Quote" w:semiHidden="0" w:uiPriority="29" w:unhideWhenUsed="0" w:qFormat="1"/>
+    <w:lsdException w:name="Intense Quote" w:semiHidden="0" w:uiPriority="30" w:unhideWhenUsed="0" w:qFormat="1"/>
+    <w:lsdException w:name="Medium List 2 Accent 1" w:semiHidden="0" w:uiPriority="66" w:unhideWhenUsed="0"/>
+    <w:lsdException w:name="Medium Grid 1 Accent 1" w:semiHidden="0" w:uiPriority="67" w:unhideWhenUsed="0"/>
+    <w:lsdException w:name="Medium Grid 2 Accent 1" w:semiHidden="0" w:uiPriority="68" w:unhideWhenUsed="0"/>
+    <w:lsdException w:name="Medium Grid 3 Accent 1" w:semiHidden="0" w:uiPriority="69" w:unhideWhenUsed="0"/>
+    <w:lsdException w:name="Dark List Accent 1" w:semiHidden="0" w:uiPriority="70" w:unhideWhenUsed="0"/>
+    <w:lsdException w:name="Colorful Shading Accent 1" w:semiHidden="0" w:uiPriority="71" w:unhideWhenUsed="0"/>
+    <w:lsdException w:name="Colorful List Accent 1" w:semiHidden="0" w:uiPriority="72" w:unhideWhenUsed="0"/>
+    <w:lsdException w:name="Colorful Grid Accent 1" w:semiHidden="0" w:uiPriority="73" w:unhideWhenUsed="0"/>
+    <w:lsdException w:name="Light Shading Accent 2" w:semiHidden="0" w:uiPriority="60" w:unhideWhenUsed="0"/>
+    <w:lsdException w:name="Light List Accent 2" w:semiHidden="0" w:uiPriority="61" w:unhideWhenUsed="0"/>
+    <w:lsdException w:name="Light Grid Accent 2" w:semiHidden="0" w:uiPriority="62" w:unhideWhenUsed="0"/>
+    <w:lsdException w:name="Medium Shading 1 Accent 2" w:semiHidden="0" w:uiPriority="63" w:unhideWhenUsed="0"/>
+    <w:lsdException w:name="Medium Shading 2 Accent 2" w:semiHidden="0" w:uiPriority="64" w:unhideWhenUsed="0"/>
+    <w:lsdException w:name="Medium List 1 Accent 2" w:semiHidden="0" w:uiPriority="65" w:unhideWhenUsed="0"/>
+    <w:lsdException w:name="Medium List 2 Accent 2" w:semiHidden="0" w:uiPriority="66" w:unhideWhenUsed="0"/>
+    <w:lsdException w:name="Medium Grid 1 Accent 2" w:semiHidden="0" w:uiPriority="67" w:unhideWhenUsed="0"/>
+    <w:lsdException w:name="Medium Grid 2 Accent 2" w:semiHidden="0" w:uiPriority="68" w:unhideWhenUsed="0"/>
+    <w:lsdException w:name="Medium Grid 3 Accent 2" w:semiHidden="0" w:uiPriority="69" w:unhideWhenUsed="0"/>
+    <w:lsdException w:name="Dark List Accent 2" w:semiHidden="0" w:uiPriority="70" w:unhideWhenUsed="0"/>
+    <w:lsdException w:name="Colorful Shading Accent 2" w:semiHidden="0" w:uiPriority="71" w:unhideWhenUsed="0"/>
+    <w:lsdException w:name="Colorful List Accent 2" w:semiHidden="0" w:uiPriority="72" w:unhideWhenUsed="0"/>
+    <w:lsdException w:name="Colorful Grid Accent 2" w:semiHidden="0" w:uiPriority="73" w:unhideWhenUsed="0"/>
+    <w:lsdException w:name="Light Shading Accent 3" w:semiHidden="0" w:uiPriority="60" w:unhideWhenUsed="0"/>
+    <w:lsdException w:name="Light List Accent 3" w:semiHidden="0" w:uiPriority="61" w:unhideWhenUsed="0"/>
+    <w:lsdException w:name="Light Grid Accent 3" w:semiHidden="0" w:uiPriority="62" w:unhideWhenUsed="0"/>
+    <w:lsdException w:name="Medium Shading 1 Accent 3" w:semiHidden="0" w:uiPriority="63" w:unhideWhenUsed="0"/>
+    <w:lsdException w:name="Medium Shading 2 Accent 3" w:semiHidden="0" w:uiPriority="64" w:unhideWhenUsed="0"/>
+    <w:lsdException w:name="Medium List 1 Accent 3" w:semiHidden="0" w:uiPriority="65" w:unhideWhenUsed="0"/>
+    <w:lsdException w:name="Medium List 2 Accent 3" w:semiHidden="0" w:uiPriority="66" w:unhideWhenUsed="0"/>
+    <w:lsdException w:name="Medium Grid 1 Accent 3" w:semiHidden="0" w:uiPriority="67" w:unhideWhenUsed="0"/>
+    <w:lsdException w:name="Medium Grid 2 Accent 3" w:semiHidden="0" w:uiPriority="68" w:unhideWhenUsed="0"/>
+    <w:lsdException w:name="Medium Grid 3 Accent 3" w:semiHidden="0" w:uiPriority="69" w:unhideWhenUsed="0"/>
+    <w:lsdException w:name="Dark List Accent 3" w:semiHidden="0" w:uiPriority="70" w:unhideWhenUsed="0"/>
+    <w:lsdException w:name="Colorful Shading Accent 3" w:semiHidden="0" w:uiPriority="71" w:unhideWhenUsed="0"/>
+    <w:lsdException w:name="Colorful List Accent 3" w:semiHidden="0" w:uiPriority="72" w:unhideWhenUsed="0"/>
+    <w:lsdException w:name="Colorful Grid Accent 3" w:semiHidden="0" w:uiPriority="73" w:unhideWhenUsed="0"/>
+    <w:lsdException w:name="Light Shading Accent 4" w:semiHidden="0" w:uiPriority="60" w:unhideWhenUsed="0"/>
+    <w:lsdException w:name="Light List Accent 4" w:semiHidden="0" w:uiPriority="61" w:unhideWhenUsed="0"/>
+    <w:lsdException w:name="Light Grid Accent 4" w:semiHidden="0" w:uiPriority="62" w:unhideWhenUsed="0"/>
+    <w:lsdException w:name="Medium Shading 1 Accent 4" w:semiHidden="0" w:uiPriority="63" w:unhideWhenUsed="0"/>
+    <w:lsdException w:name="Medium Shading 2 Accent 4" w:semiHidden="0" w:uiPriority="64" w:unhideWhenUsed="0"/>
+    <w:lsdException w:name="Medium List 1 Accent 4" w:semiHidden="0" w:uiPriority="65" w:unhideWhenUsed="0"/>
+    <w:lsdException w:name="Medium List 2 Accent 4" w:semiHidden="0" w:uiPriority="66" w:unhideWhenUsed="0"/>
+    <w:lsdException w:name="Medium Grid 1 Accent 4" w:semiHidden="0" w:uiPriority="67" w:unhideWhenUsed="0"/>
+    <w:lsdException w:name="Medium Grid 2 Accent 4" w:semiHidden="0" w:uiPriority="68" w:unhideWhenUsed="0"/>
+    <w:lsdException w:name="Medium Grid 3 Accent 4" w:semiHidden="0" w:uiPriority="69" w:unhideWhenUsed="0"/>
+    <w:lsdException w:name="Dark List Accent 4" w:semiHidden="0" w:uiPriority="70" w:unhideWhenUsed="0"/>
+    <w:lsdException w:name="Colorful Shading Accent 4" w:semiHidden="0" w:uiPriority="71" w:unhideWhenUsed="0"/>
+    <w:lsdException w:name="Colorful List Accent 4" w:semiHidden="0" w:uiPriority="72" w:unhideWhenUsed="0"/>
+    <w:lsdException w:name="Colorful Grid Accent 4" w:semiHidden="0" w:uiPriority="73" w:unhideWhenUsed="0"/>
+    <w:lsdException w:name="Light Shading Accent 5" w:semiHidden="0" w:uiPriority="60" w:unhideWhenUsed="0"/>
+    <w:lsdException w:name="Light List Accent 5" w:semiHidden="0" w:uiPriority="61" w:unhideWhenUsed="0"/>
+    <w:lsdException w:name="Light Grid Accent 5" w:semiHidden="0" w:uiPriority="62" w:unhideWhenUsed="0"/>
+    <w:lsdException w:name="Medium Shading 1 Accent 5" w:semiHidden="0" w:uiPriority="63" w:unhideWhenUsed="0"/>
+    <w:lsdException w:name="Medium Shading 2 Accent 5" w:semiHidden="0" w:uiPriority="64" w:unhideWhenUsed="0"/>
+    <w:lsdException w:name="Medium List 1 Accent 5" w:semiHidden="0" w:uiPriority="65" w:unhideWhenUsed="0"/>
+    <w:lsdException w:name="Medium List 2 Accent 5" w:semiHidden="0" w:uiPriority="66" w:unhideWhenUsed="0"/>
+    <w:lsdException w:name="Medium Grid 1 Accent 5" w:semiHidden="0" w:uiPriority="67" w:unhideWhenUsed="0"/>
+    <w:lsdException w:name="Medium Grid 2 Accent 5" w:semiHidden="0" w:uiPriority="68" w:unhideWhenUsed="0"/>
+    <w:lsdException w:name="Medium Grid 3 Accent 5" w:semiHidden="0" w:uiPriority="69" w:unhideWhenUsed="0"/>
+    <w:lsdException w:name="Dark List Accent 5" w:semiHidden="0" w:uiPriority="70" w:unhideWhenUsed="0"/>
+    <w:lsdException w:name="Colorful Shading Accent 5" w:semiHidden="0" w:uiPriority="71" w:unhideWhenUsed="0"/>
+    <w:lsdException w:name="Colorful List Accent 5" w:semiHidden="0" w:uiPriority="72" w:unhideWhenUsed="0"/>
+    <w:lsdException w:name="Colorful Grid Accent 5" w:semiHidden="0" w:uiPriority="73" w:unhideWhenUsed="0"/>
+    <w:lsdException w:name="Light Shading Accent 6" w:semiHidden="0" w:uiPriority="60" w:unhideWhenUsed="0"/>
+    <w:lsdException w:name="Light List Accent 6" w:semiHidden="0" w:uiPriority="61" w:unhideWhenUsed="0"/>
+    <w:lsdException w:name="Light Grid Accent 6" w:semiHidden="0" w:uiPriority="62" w:unhideWhenUsed="0"/>
+    <w:lsdException w:name="Medium Shading 1 Accent 6" w:semiHidden="0" w:uiPriority="63" w:unhideWhenUsed="0"/>
+    <w:lsdException w:name="Medium Shading 2 Accent 6" w:semiHidden="0" w:uiPriority="64" w:unhideWhenUsed="0"/>
+    <w:lsdException w:name="Medium List 1 Accent 6" w:semiHidden="0" w:uiPriority="65" w:unhideWhenUsed="0"/>
+    <w:lsdException w:name="Medium List 2 Accent 6" w:semiHidden="0" w:uiPriority="66" w:unhideWhenUsed="0"/>
+    <w:lsdException w:name="Medium Grid 1 Accent 6" w:semiHidden="0" w:uiPriority="67" w:unhideWhenUsed="0"/>
+    <w:lsdException w:name="Medium Grid 2 Accent 6" w:semiHidden="0" w:uiPriority="68" w:unhideWhenUsed="0"/>
+    <w:lsdException w:name="Medium Grid 3 Accent 6" w:semiHidden="0" w:uiPriority="69" w:unhideWhenUsed="0"/>
+    <w:lsdException w:name="Dark List Accent 6" w:semiHidden="0" w:uiPriority="70" w:unhideWhenUsed="0"/>
+    <w:lsdException w:name="Colorful Shading Accent 6" w:semiHidden="0" w:uiPriority="71" w:unhideWhenUsed="0"/>
+    <w:lsdException w:name="Colorful List Accent 6" w:semiHidden="0" w:uiPriority="72" w:unhideWhenUsed="0"/>
+    <w:lsdException w:name="Colorful Grid Accent 6" w:semiHidden="0" w:uiPriority="73" w:unhideWhenUsed="0"/>
+    <w:lsdException w:name="Subtle Emphasis" w:semiHidden="0" w:uiPriority="19" w:unhideWhenUsed="0" w:qFormat="1"/>
+    <w:lsdException w:name="Intense Emphasis" w:semiHidden="0" w:uiPriority="21" w:unhideWhenUsed="0" w:qFormat="1"/>
+    <w:lsdException w:name="Subtle Reference" w:semiHidden="0" w:uiPriority="31" w:unhideWhenUsed="0" w:qFormat="1"/>
+    <w:lsdException w:name="Intense Reference" w:semiHidden="0" w:uiPriority="32" w:unhideWhenUsed="0" w:qFormat="1"/>
+    <w:lsdException w:name="Book Title" w:semiHidden="0" w:uiPriority="33" w:unhideWhenUsed="0" w:qFormat="1"/>
+    <w:lsdException w:name="Bibliography" w:uiPriority="37"/>
+    <w:lsdException w:name="TOC Heading" w:uiPriority="39" w:qFormat="1"/>
+  </w:latentStyles>
+  <w:style w:type="paragraph" w:default="1" w:styleId="Normal">
+    <w:name w:val="Normal"/>
+    <w:qFormat/>
+  </w:style>
+  <w:style w:type="paragraph" w:styleId="Heading1">
+    <w:name w:val="heading 1"/>
+    <w:basedOn w:val="Normal"/>
+    <w:next w:val="Normal"/>
+    <w:link w:val="Heading1Char"/>
+    <w:uiPriority w:val="9"/>
+    <w:qFormat/>
+    <w:pPr>
+      <w:keepNext/>
+      <w:keepLines/>
+      <w:numPr>
+        <w:numId w:val="12"/>
+      </w:numPr>
+      <w:pBdr>
+        <w:bottom w:val="single" w:sz="4" w:space="1" w:color="595959" w:themeColor="text1" w:themeTint="A6"/>
+      </w:pBdr>
+      <w:spacing w:before="360"/>
+      <w:outlineLvl w:val="0"/>
+    </w:pPr>
+    <w:rPr>
+      <w:rFonts w:asciiTheme="majorHAnsi" w:eastAsiaTheme="majorEastAsia" w:hAnsiTheme="majorHAnsi" w:cstheme="majorBidi"/>
+      <w:b/>
+      <w:bCs/>
+      <w:smallCaps/>
+      <w:color w:val="000000" w:themeColor="text1"/>
+      <w:sz w:val="36"/>
+      <w:szCs w:val="36"/>
+    </w:rPr>
+  </w:style>
+  <w:style w:type="paragraph" w:styleId="Heading2">
+    <w:name w:val="heading 2"/>
+    <w:basedOn w:val="Normal"/>
+    <w:next w:val="Normal"/>
+    <w:link w:val="Heading2Char"/>
+    <w:uiPriority w:val="9"/>
+    <w:unhideWhenUsed/>
+    <w:qFormat/>
+    <w:pPr>
+      <w:keepNext/>
+      <w:keepLines/>
+      <w:numPr>
+        <w:ilvl w:val="1"/>
+        <w:numId w:val="12"/>
+      </w:numPr>
+      <w:spacing w:before="360" w:after="0"/>
+      <w:outlineLvl w:val="1"/>
+    </w:pPr>
+    <w:rPr>
+      <w:rFonts w:asciiTheme="majorHAnsi" w:eastAsiaTheme="majorEastAsia" w:hAnsiTheme="majorHAnsi" w:cstheme="majorBidi"/>
+      <w:b/>
+      <w:bCs/>
+      <w:smallCaps/>
+      <w:color w:val="000000" w:themeColor="text1"/>
+      <w:sz w:val="28"/>
+      <w:szCs w:val="28"/>
+    </w:rPr>
+  </w:style>
+  <w:style w:type="paragraph" w:styleId="Heading3">
+    <w:name w:val="heading 3"/>
+    <w:basedOn w:val="Normal"/>
+    <w:next w:val="Normal"/>
+    <w:link w:val="Heading3Char"/>
+    <w:uiPriority w:val="9"/>
+    <w:semiHidden/>
+    <w:unhideWhenUsed/>
+    <w:qFormat/>
+    <w:pPr>
+      <w:keepNext/>
+      <w:keepLines/>
+      <w:numPr>
+        <w:ilvl w:val="2"/>
+        <w:numId w:val="12"/>
+      </w:numPr>
+      <w:spacing w:before="200" w:after="0"/>
+      <w:outlineLvl w:val="2"/>
+    </w:pPr>
+    <w:rPr>
+      <w:rFonts w:asciiTheme="majorHAnsi" w:eastAsiaTheme="majorEastAsia" w:hAnsiTheme="majorHAnsi" w:cstheme="majorBidi"/>
+      <w:b/>
+      <w:bCs/>
+      <w:color w:val="000000" w:themeColor="text1"/>
+    </w:rPr>
+  </w:style>
+  <w:style w:type="paragraph" w:styleId="Heading4">
+    <w:name w:val="heading 4"/>
+    <w:basedOn w:val="Normal"/>
+    <w:next w:val="Normal"/>
+    <w:link w:val="Heading4Char"/>
+    <w:uiPriority w:val="9"/>
+    <w:semiHidden/>
+    <w:unhideWhenUsed/>
+    <w:qFormat/>
+    <w:pPr>
+      <w:keepNext/>
+      <w:keepLines/>
+      <w:numPr>
+        <w:ilvl w:val="3"/>
+        <w:numId w:val="12"/>
+      </w:numPr>
+      <w:spacing w:before="200" w:after="0"/>
+      <w:outlineLvl w:val="3"/>
+    </w:pPr>
+    <w:rPr>
+      <w:rFonts w:asciiTheme="majorHAnsi" w:eastAsiaTheme="majorEastAsia" w:hAnsiTheme="majorHAnsi" w:cstheme="majorBidi"/>
+      <w:b/>
+      <w:bCs/>
+      <w:i/>
+      <w:iCs/>
+      <w:color w:val="000000" w:themeColor="text1"/>
+    </w:rPr>
+  </w:style>
+  <w:style w:type="paragraph" w:styleId="Heading5">
+    <w:name w:val="heading 5"/>
+    <w:basedOn w:val="Normal"/>
+    <w:next w:val="Normal"/>
+    <w:link w:val="Heading5Char"/>
+    <w:uiPriority w:val="9"/>
+    <w:semiHidden/>
+    <w:unhideWhenUsed/>
+    <w:qFormat/>
+    <w:pPr>
+      <w:keepNext/>
+      <w:keepLines/>
+      <w:numPr>
+        <w:ilvl w:val="4"/>
+        <w:numId w:val="12"/>
+      </w:numPr>
+      <w:spacing w:before="200" w:after="0"/>
+      <w:outlineLvl w:val="4"/>
+    </w:pPr>
+    <w:rPr>
+      <w:rFonts w:asciiTheme="majorHAnsi" w:eastAsiaTheme="majorEastAsia" w:hAnsiTheme="majorHAnsi" w:cstheme="majorBidi"/>
+      <w:color w:val="252525" w:themeColor="text2" w:themeShade="BF"/>
+    </w:rPr>
+  </w:style>
+  <w:style w:type="paragraph" w:styleId="Heading6">
+    <w:name w:val="heading 6"/>
+    <w:basedOn w:val="Normal"/>
+    <w:next w:val="Normal"/>
+    <w:link w:val="Heading6Char"/>
+    <w:uiPriority w:val="9"/>
+    <w:semiHidden/>
+    <w:unhideWhenUsed/>
+    <w:qFormat/>
+    <w:pPr>
+      <w:keepNext/>
+      <w:keepLines/>
+      <w:numPr>
+        <w:ilvl w:val="5"/>
+        <w:numId w:val="12"/>
+      </w:numPr>
+      <w:spacing w:before="200" w:after="0"/>
+      <w:outlineLvl w:val="5"/>
+    </w:pPr>
+    <w:rPr>
+      <w:rFonts w:asciiTheme="majorHAnsi" w:eastAsiaTheme="majorEastAsia" w:hAnsiTheme="majorHAnsi" w:cstheme="majorBidi"/>
+      <w:i/>
+      <w:iCs/>
+      <w:color w:val="252525" w:themeColor="text2" w:themeShade="BF"/>
+    </w:rPr>
+  </w:style>
+  <w:style w:type="paragraph" w:styleId="Heading7">
+    <w:name w:val="heading 7"/>
+    <w:basedOn w:val="Normal"/>
+    <w:next w:val="Normal"/>
+    <w:link w:val="Heading7Char"/>
+    <w:uiPriority w:val="9"/>
+    <w:semiHidden/>
+    <w:unhideWhenUsed/>
+    <w:qFormat/>
+    <w:pPr>
+      <w:keepNext/>
+      <w:keepLines/>
+      <w:numPr>
+        <w:ilvl w:val="6"/>
+        <w:numId w:val="12"/>
+      </w:numPr>
+      <w:spacing w:before="200" w:after="0"/>
+      <w:outlineLvl w:val="6"/>
+    </w:pPr>
+    <w:rPr>
+      <w:rFonts w:asciiTheme="majorHAnsi" w:eastAsiaTheme="majorEastAsia" w:hAnsiTheme="majorHAnsi" w:cstheme="majorBidi"/>
+      <w:i/>
+      <w:iCs/>
+      <w:color w:val="404040" w:themeColor="text1" w:themeTint="BF"/>
+    </w:rPr>
+  </w:style>
+  <w:style w:type="paragraph" w:styleId="Heading8">
+    <w:name w:val="heading 8"/>
+    <w:basedOn w:val="Normal"/>
+    <w:next w:val="Normal"/>
+    <w:link w:val="Heading8Char"/>
+    <w:uiPriority w:val="9"/>
+    <w:semiHidden/>
+    <w:unhideWhenUsed/>
+    <w:qFormat/>
+    <w:pPr>
+      <w:keepNext/>
+      <w:keepLines/>
+      <w:numPr>
+        <w:ilvl w:val="7"/>
+        <w:numId w:val="12"/>
+      </w:numPr>
+      <w:spacing w:before="200" w:after="0"/>
+      <w:outlineLvl w:val="7"/>
+    </w:pPr>
+    <w:rPr>
+      <w:rFonts w:asciiTheme="majorHAnsi" w:eastAsiaTheme="majorEastAsia" w:hAnsiTheme="majorHAnsi" w:cstheme="majorBidi"/>
+      <w:color w:val="404040" w:themeColor="text1" w:themeTint="BF"/>
+      <w:sz w:val="20"/>
+      <w:szCs w:val="20"/>
+    </w:rPr>
+  </w:style>
+  <w:style w:type="paragraph" w:styleId="Heading9">
+    <w:name w:val="heading 9"/>
+    <w:basedOn w:val="Normal"/>
+    <w:next w:val="Normal"/>
+    <w:link w:val="Heading9Char"/>
+    <w:uiPriority w:val="9"/>
+    <w:semiHidden/>
+    <w:unhideWhenUsed/>
+    <w:qFormat/>
+    <w:pPr>
+      <w:keepNext/>
+      <w:keepLines/>
+      <w:numPr>
+        <w:ilvl w:val="8"/>
+        <w:numId w:val="12"/>
+      </w:numPr>
+      <w:spacing w:before="200" w:after="0"/>
+      <w:outlineLvl w:val="8"/>
+    </w:pPr>
+    <w:rPr>
+      <w:rFonts w:asciiTheme="majorHAnsi" w:eastAsiaTheme="majorEastAsia" w:hAnsiTheme="majorHAnsi" w:cstheme="majorBidi"/>
+      <w:i/>
+      <w:iCs/>
+      <w:color w:val="404040" w:themeColor="text1" w:themeTint="BF"/>
+      <w:sz w:val="20"/>
+      <w:szCs w:val="20"/>
+    </w:rPr>
+  </w:style>
+  <w:style w:type="character" w:default="1" w:styleId="DefaultParagraphFont">
+    <w:name w:val="Default Paragraph Font"/>
+    <w:uiPriority w:val="1"/>
+    <w:semiHidden/>
+    <w:unhideWhenUsed/>
+  </w:style>
+  <w:style w:type="table" w:default="1" w:styleId="TableNormal">
+    <w:name w:val="Normal Table"/>
+    <w:uiPriority w:val="99"/>
+    <w:semiHidden/>
+    <w:unhideWhenUsed/>
+    <w:tblPr>
+      <w:tblInd w:w="0" w:type="dxa"/>
+      <w:tblCellMar>
+        <w:top w:w="0" w:type="dxa"/>
+        <w:left w:w="108" w:type="dxa"/>
+        <w:bottom w:w="0" w:type="dxa"/>
+        <w:right w:w="108" w:type="dxa"/>
+      </w:tblCellMar>
+    </w:tblPr>
+  </w:style>
+  <w:style w:type="numbering" w:default="1" w:styleId="NoList">
+    <w:name w:val="No List"/>
+    <w:uiPriority w:val="99"/>
+    <w:semiHidden/>
+    <w:unhideWhenUsed/>
+  </w:style>
+  <w:style w:type="paragraph" w:styleId="Title">
+    <w:name w:val="Title"/>
+    <w:basedOn w:val="Normal"/>
+    <w:next w:val="Normal"/>
+    <w:link w:val="TitleChar"/>
+    <w:uiPriority w:val="10"/>
+    <w:qFormat/>
+    <w:pPr>
+      <w:spacing w:after="0" w:line="240" w:lineRule="auto"/>
+      <w:contextualSpacing/>
+    </w:pPr>
+    <w:rPr>
+      <w:rFonts w:asciiTheme="majorHAnsi" w:eastAsiaTheme="majorEastAsia" w:hAnsiTheme="majorHAnsi" w:cstheme="majorBidi"/>
+      <w:color w:val="000000" w:themeColor="text1"/>
+      <w:sz w:val="56"/>
+      <w:szCs w:val="56"/>
+    </w:rPr>
+  </w:style>
+  <w:style w:type="character" w:customStyle="1" w:styleId="TitleChar">
+    <w:name w:val="Title Char"/>
+    <w:basedOn w:val="DefaultParagraphFont"/>
+    <w:link w:val="Title"/>
+    <w:uiPriority w:val="10"/>
+    <w:rPr>
+      <w:rFonts w:asciiTheme="majorHAnsi" w:eastAsiaTheme="majorEastAsia" w:hAnsiTheme="majorHAnsi" w:cstheme="majorBidi"/>
+      <w:color w:val="000000" w:themeColor="text1"/>
+      <w:sz w:val="56"/>
+      <w:szCs w:val="56"/>
+    </w:rPr>
+  </w:style>
+  <w:style w:type="paragraph" w:styleId="Subtitle">
+    <w:name w:val="Subtitle"/>
+    <w:basedOn w:val="Normal"/>
+    <w:next w:val="Normal"/>
+    <w:link w:val="SubtitleChar"/>
+    <w:uiPriority w:val="11"/>
+    <w:qFormat/>
+    <w:pPr>
+      <w:numPr>
+        <w:ilvl w:val="1"/>
+      </w:numPr>
+    </w:pPr>
+    <w:rPr>
+      <w:color w:val="5A5A5A" w:themeColor="text1" w:themeTint="A5"/>
+      <w:spacing w:val="10"/>
+    </w:rPr>
+  </w:style>
+  <w:style w:type="character" w:customStyle="1" w:styleId="SubtitleChar">
+    <w:name w:val="Subtitle Char"/>
+    <w:basedOn w:val="DefaultParagraphFont"/>
+    <w:link w:val="Subtitle"/>
+    <w:uiPriority w:val="11"/>
+    <w:rPr>
+      <w:color w:val="5A5A5A" w:themeColor="text1" w:themeTint="A5"/>
+      <w:spacing w:val="10"/>
+    </w:rPr>
+  </w:style>
+  <w:style w:type="character" w:customStyle="1" w:styleId="Heading1Char">
+    <w:name w:val="Heading 1 Char"/>
+    <w:basedOn w:val="DefaultParagraphFont"/>
+    <w:link w:val="Heading1"/>
+    <w:uiPriority w:val="9"/>
+    <w:rPr>
+      <w:rFonts w:asciiTheme="majorHAnsi" w:eastAsiaTheme="majorEastAsia" w:hAnsiTheme="majorHAnsi" w:cstheme="majorBidi"/>
+      <w:b/>
+      <w:bCs/>
+      <w:smallCaps/>
+      <w:color w:val="000000" w:themeColor="text1"/>
+      <w:sz w:val="36"/>
+      <w:szCs w:val="36"/>
+    </w:rPr>
+  </w:style>
+  <w:style w:type="character" w:customStyle="1" w:styleId="Heading2Char">
+    <w:name w:val="Heading 2 Char"/>
+    <w:basedOn w:val="DefaultParagraphFont"/>
+    <w:link w:val="Heading2"/>
+    <w:uiPriority w:val="9"/>
+    <w:rPr>
+      <w:rFonts w:asciiTheme="majorHAnsi" w:eastAsiaTheme="majorEastAsia" w:hAnsiTheme="majorHAnsi" w:cstheme="majorBidi"/>
+      <w:b/>
+      <w:bCs/>
+      <w:smallCaps/>
+      <w:color w:val="000000" w:themeColor="text1"/>
+      <w:sz w:val="28"/>
+      <w:szCs w:val="28"/>
+    </w:rPr>
+  </w:style>
+  <w:style w:type="character" w:customStyle="1" w:styleId="Heading3Char">
+    <w:name w:val="Heading 3 Char"/>
+    <w:basedOn w:val="DefaultParagraphFont"/>
+    <w:link w:val="Heading3"/>
+    <w:uiPriority w:val="9"/>
+    <w:semiHidden/>
+    <w:rPr>
+      <w:rFonts w:asciiTheme="majorHAnsi" w:eastAsiaTheme="majorEastAsia" w:hAnsiTheme="majorHAnsi" w:cstheme="majorBidi"/>
+      <w:b/>
+      <w:bCs/>
+      <w:color w:val="000000" w:themeColor="text1"/>
+    </w:rPr>
+  </w:style>
+  <w:style w:type="character" w:customStyle="1" w:styleId="Heading4Char">
+    <w:name w:val="Heading 4 Char"/>
+    <w:basedOn w:val="DefaultParagraphFont"/>
+    <w:link w:val="Heading4"/>
+    <w:uiPriority w:val="9"/>
+    <w:semiHidden/>
+    <w:rPr>
+      <w:rFonts w:asciiTheme="majorHAnsi" w:eastAsiaTheme="majorEastAsia" w:hAnsiTheme="majorHAnsi" w:cstheme="majorBidi"/>
+      <w:b/>
+      <w:bCs/>
+      <w:i/>
+      <w:iCs/>
+      <w:color w:val="000000" w:themeColor="text1"/>
+    </w:rPr>
+  </w:style>
+  <w:style w:type="character" w:customStyle="1" w:styleId="Heading5Char">
+    <w:name w:val="Heading 5 Char"/>
+    <w:basedOn w:val="DefaultParagraphFont"/>
+    <w:link w:val="Heading5"/>
+    <w:uiPriority w:val="9"/>
+    <w:semiHidden/>
+    <w:rPr>
+      <w:rFonts w:asciiTheme="majorHAnsi" w:eastAsiaTheme="majorEastAsia" w:hAnsiTheme="majorHAnsi" w:cstheme="majorBidi"/>
+      <w:color w:val="252525" w:themeColor="text2" w:themeShade="BF"/>
+    </w:rPr>
+  </w:style>
+  <w:style w:type="character" w:customStyle="1" w:styleId="Heading6Char">
+    <w:name w:val="Heading 6 Char"/>
+    <w:basedOn w:val="DefaultParagraphFont"/>
+    <w:link w:val="Heading6"/>
+    <w:uiPriority w:val="9"/>
+    <w:semiHidden/>
+    <w:rPr>
+      <w:rFonts w:asciiTheme="majorHAnsi" w:eastAsiaTheme="majorEastAsia" w:hAnsiTheme="majorHAnsi" w:cstheme="majorBidi"/>
+      <w:i/>
+      <w:iCs/>
+      <w:color w:val="252525" w:themeColor="text2" w:themeShade="BF"/>
+    </w:rPr>
+  </w:style>
+  <w:style w:type="character" w:customStyle="1" w:styleId="Heading7Char">
+    <w:name w:val="Heading 7 Char"/>
+    <w:basedOn w:val="DefaultParagraphFont"/>
+    <w:link w:val="Heading7"/>
+    <w:uiPriority w:val="9"/>
+    <w:semiHidden/>
+    <w:rPr>
+      <w:rFonts w:asciiTheme="majorHAnsi" w:eastAsiaTheme="majorEastAsia" w:hAnsiTheme="majorHAnsi" w:cstheme="majorBidi"/>
+      <w:i/>
+      <w:iCs/>
+      <w:color w:val="404040" w:themeColor="text1" w:themeTint="BF"/>
+    </w:rPr>
+  </w:style>
+  <w:style w:type="character" w:customStyle="1" w:styleId="Heading8Char">
+    <w:name w:val="Heading 8 Char"/>
+    <w:basedOn w:val="DefaultParagraphFont"/>
+    <w:link w:val="Heading8"/>
+    <w:uiPriority w:val="9"/>
+    <w:semiHidden/>
+    <w:rPr>
+      <w:rFonts w:asciiTheme="majorHAnsi" w:eastAsiaTheme="majorEastAsia" w:hAnsiTheme="majorHAnsi" w:cstheme="majorBidi"/>
+      <w:color w:val="404040" w:themeColor="text1" w:themeTint="BF"/>
+      <w:sz w:val="20"/>
+      <w:szCs w:val="20"/>
+    </w:rPr>
+  </w:style>
+  <w:style w:type="character" w:customStyle="1" w:styleId="Heading9Char">
+    <w:name w:val="Heading 9 Char"/>
+    <w:basedOn w:val="DefaultParagraphFont"/>
+    <w:link w:val="Heading9"/>
+    <w:uiPriority w:val="9"/>
+    <w:semiHidden/>
+    <w:rPr>
+      <w:rFonts w:asciiTheme="majorHAnsi" w:eastAsiaTheme="majorEastAsia" w:hAnsiTheme="majorHAnsi" w:cstheme="majorBidi"/>
+      <w:i/>
+      <w:iCs/>
+      <w:color w:val="404040" w:themeColor="text1" w:themeTint="BF"/>
+      <w:sz w:val="20"/>
+      <w:szCs w:val="20"/>
+    </w:rPr>
+  </w:style>
+  <w:style w:type="character" w:styleId="SubtleEmphasis">
+    <w:name w:val="Subtle Emphasis"/>
+    <w:basedOn w:val="DefaultParagraphFont"/>
+    <w:uiPriority w:val="19"/>
+    <w:qFormat/>
+    <w:rPr>
+      <w:i/>
+      <w:iCs/>
+      <w:color w:val="404040" w:themeColor="text1" w:themeTint="BF"/>
+    </w:rPr>
+  </w:style>
+  <w:style w:type="character" w:styleId="Emphasis">
+    <w:name w:val="Emphasis"/>
+    <w:basedOn w:val="DefaultParagraphFont"/>
+    <w:uiPriority w:val="20"/>
+    <w:qFormat/>
+    <w:rPr>
+      <w:i/>
+      <w:iCs/>
+      <w:color w:val="auto"/>
+    </w:rPr>
+  </w:style>
+  <w:style w:type="character" w:styleId="IntenseEmphasis">
+    <w:name w:val="Intense Emphasis"/>
+    <w:basedOn w:val="DefaultParagraphFont"/>
+    <w:uiPriority w:val="21"/>
+    <w:qFormat/>
+    <w:rPr>
+      <w:b/>
+      <w:bCs/>
+      <w:i/>
+      <w:iCs/>
+      <w:caps/>
+    </w:rPr>
+  </w:style>
+  <w:style w:type="character" w:styleId="Strong">
+    <w:name w:val="Strong"/>
+    <w:basedOn w:val="DefaultParagraphFont"/>
+    <w:uiPriority w:val="22"/>
+    <w:qFormat/>
+    <w:rPr>
+      <w:b/>
+      <w:bCs/>
+      <w:color w:val="000000" w:themeColor="text1"/>
+    </w:rPr>
+  </w:style>
+  <w:style w:type="paragraph" w:styleId="Quote">
+    <w:name w:val="Quote"/>
+    <w:basedOn w:val="Normal"/>
+    <w:next w:val="Normal"/>
+    <w:link w:val="QuoteChar"/>
+    <w:uiPriority w:val="29"/>
+    <w:qFormat/>
+    <w:pPr>
+      <w:spacing w:before="160"/>
+      <w:ind w:left="720" w:right="720"/>
+    </w:pPr>
+    <w:rPr>
+      <w:i/>
+      <w:iCs/>
+      <w:color w:val="000000" w:themeColor="text1"/>
+    </w:rPr>
+  </w:style>
+  <w:style w:type="character" w:customStyle="1" w:styleId="QuoteChar">
+    <w:name w:val="Quote Char"/>
+    <w:basedOn w:val="DefaultParagraphFont"/>
+    <w:link w:val="Quote"/>
+    <w:uiPriority w:val="29"/>
+    <w:rPr>
+      <w:i/>
+      <w:iCs/>
+      <w:color w:val="000000" w:themeColor="text1"/>
+    </w:rPr>
+  </w:style>
+  <w:style w:type="paragraph" w:styleId="IntenseQuote">
+    <w:name w:val="Intense Quote"/>
+    <w:basedOn w:val="Normal"/>
+    <w:next w:val="Normal"/>
+    <w:link w:val="IntenseQuoteChar"/>
+    <w:uiPriority w:val="30"/>
+    <w:qFormat/>
+    <w:pPr>
+      <w:pBdr>
+        <w:top w:val="single" w:sz="24" w:space="1" w:color="F2F2F2" w:themeColor="background1" w:themeShade="F2"/>
+        <w:bottom w:val="single" w:sz="24" w:space="1" w:color="F2F2F2" w:themeColor="background1" w:themeShade="F2"/>
+      </w:pBdr>
+      <w:shd w:val="clear" w:color="auto" w:fill="F2F2F2" w:themeFill="background1" w:themeFillShade="F2"/>
+      <w:spacing w:before="240" w:after="240"/>
+      <w:ind w:left="936" w:right="936"/>
+      <w:jc w:val="center"/>
+    </w:pPr>
+    <w:rPr>
+      <w:color w:val="000000" w:themeColor="text1"/>
+    </w:rPr>
+  </w:style>
+  <w:style w:type="character" w:customStyle="1" w:styleId="IntenseQuoteChar">
+    <w:name w:val="Intense Quote Char"/>
+    <w:basedOn w:val="DefaultParagraphFont"/>
+    <w:link w:val="IntenseQuote"/>
+    <w:uiPriority w:val="30"/>
+    <w:rPr>
+      <w:color w:val="000000" w:themeColor="text1"/>
+      <w:shd w:val="clear" w:color="auto" w:fill="F2F2F2" w:themeFill="background1" w:themeFillShade="F2"/>
+    </w:rPr>
+  </w:style>
+  <w:style w:type="character" w:styleId="SubtleReference">
+    <w:name w:val="Subtle Reference"/>
+    <w:basedOn w:val="DefaultParagraphFont"/>
+    <w:uiPriority w:val="31"/>
+    <w:qFormat/>
+    <w:rPr>
+      <w:smallCaps/>
+      <w:color w:val="404040" w:themeColor="text1" w:themeTint="BF"/>
+      <w:u w:val="single" w:color="7F7F7F" w:themeColor="text1" w:themeTint="80"/>
+    </w:rPr>
+  </w:style>
+  <w:style w:type="character" w:styleId="IntenseReference">
+    <w:name w:val="Intense Reference"/>
+    <w:basedOn w:val="DefaultParagraphFont"/>
+    <w:uiPriority w:val="32"/>
+    <w:qFormat/>
+    <w:rPr>
+      <w:b/>
+      <w:bCs/>
+      <w:smallCaps/>
+      <w:u w:val="single"/>
+    </w:rPr>
+  </w:style>
+  <w:style w:type="character" w:styleId="BookTitle">
+    <w:name w:val="Book Title"/>
+    <w:basedOn w:val="DefaultParagraphFont"/>
+    <w:uiPriority w:val="33"/>
+    <w:qFormat/>
+    <w:rPr>
+      <w:b w:val="0"/>
+      <w:bCs w:val="0"/>
+      <w:smallCaps/>
+      <w:spacing w:val="5"/>
+    </w:rPr>
+  </w:style>
+  <w:style w:type="paragraph" w:styleId="Caption">
+    <w:name w:val="caption"/>
+    <w:basedOn w:val="Normal"/>
+    <w:next w:val="Normal"/>
+    <w:uiPriority w:val="35"/>
+    <w:semiHidden/>
+    <w:unhideWhenUsed/>
+    <w:qFormat/>
+    <w:pPr>
+      <w:spacing w:after="200" w:line="240" w:lineRule="auto"/>
+    </w:pPr>
+    <w:rPr>
+      <w:i/>
+      <w:iCs/>
+      <w:color w:val="323232" w:themeColor="text2"/>
+      <w:sz w:val="18"/>
+      <w:szCs w:val="18"/>
+    </w:rPr>
+  </w:style>
+  <w:style w:type="paragraph" w:styleId="TOCHeading">
+    <w:name w:val="TOC Heading"/>
+    <w:basedOn w:val="Heading1"/>
+    <w:next w:val="Normal"/>
+    <w:uiPriority w:val="39"/>
+    <w:semiHidden/>
+    <w:unhideWhenUsed/>
+    <w:qFormat/>
+    <w:pPr>
+      <w:outlineLvl w:val="9"/>
+    </w:pPr>
+  </w:style>
+  <w:style w:type="paragraph" w:styleId="NoSpacing">
+    <w:name w:val="No Spacing"/>
+    <w:uiPriority w:val="1"/>
+    <w:qFormat/>
+    <w:pPr>
+      <w:spacing w:after="0" w:line="240" w:lineRule="auto"/>
+    </w:pPr>
+  </w:style>
+  <w:style w:type="paragraph" w:styleId="ListParagraph">
+    <w:name w:val="List Paragraph"/>
+    <w:basedOn w:val="Normal"/>
+    <w:uiPriority w:val="34"/>
+    <w:qFormat/>
+    <w:pPr>
+      <w:ind w:left="720"/>
+      <w:contextualSpacing/>
+    </w:pPr>
+  </w:style>
+</w:styles>
+</file>
+
+<file path=word/stylesWithEffects.xml><?xml version="1.0" encoding="utf-8"?>
+<w:styles xmlns:wpc="http://schemas.microsoft.com/office/word/2010/wordprocessingCanvas" xmlns:mc="http://schemas.openxmlformats.org/markup-compatibility/2006" xmlns:o="urn:schemas-microsoft-com:office:office" xmlns:r="http://schemas.openxmlformats.org/officeDocument/2006/relationships" xmlns:m="http://schemas.openxmlformats.org/officeDocument/2006/math" xmlns:v="urn:schemas-microsoft-com:vml" xmlns:wp14="http://schemas.microsoft.com/office/word/2010/wordprocessingDrawing" xmlns:wp="http://schemas.openxmlformats.org/drawingml/2006/wordprocessingDrawing" xmlns:w10="urn:schemas-microsoft-com:office:word" xmlns:w="http://schemas.openxmlformats.org/wordprocessingml/2006/main" xmlns:w14="http://schemas.microsoft.com/office/word/2010/wordml" xmlns:wpg="http://schemas.microsoft.com/office/word/2010/wordprocessingGroup" xmlns:wpi="http://schemas.microsoft.com/office/word/2010/wordprocessingInk" xmlns:wne="http://schemas.microsoft.com/office/word/2006/wordml" xmlns:wps="http://schemas.microsoft.com/office/word/2010/wordprocessingShape" mc:Ignorable="w14 wp14">
+  <w:docDefaults>
+    <w:rPrDefault>
+      <w:rPr>
+        <w:rFonts w:asciiTheme="minorHAnsi" w:eastAsiaTheme="minorEastAsia" w:hAnsiTheme="minorHAnsi" w:cstheme="minorBidi"/>
+        <w:sz w:val="22"/>
+        <w:szCs w:val="22"/>
+        <w:lang w:val="en-US" w:eastAsia="ja-JP" w:bidi="ar-SA"/>
+      </w:rPr>
+    </w:rPrDefault>
+    <w:pPrDefault>
+      <w:pPr>
+        <w:spacing w:after="160" w:line="259" w:lineRule="auto"/>
+      </w:pPr>
+    </w:pPrDefault>
+  </w:docDefaults>
+  <w:latentStyles w:defLockedState="0" w:defUIPriority="99" w:defSemiHidden="1" w:defUnhideWhenUsed="1" w:defQFormat="0" w:count="267">
+    <w:lsdException w:name="Normal" w:semiHidden="0" w:uiPriority="0" w:unhideWhenUsed="0" w:qFormat="1"/>
+    <w:lsdException w:name="heading 1" w:semiHidden="0" w:uiPriority="9" w:unhideWhenUsed="0" w:qFormat="1"/>
+    <w:lsdException w:name="heading 2" w:uiPriority="9" w:qFormat="1"/>
+    <w:lsdException w:name="heading 3" w:uiPriority="9" w:qFormat="1"/>
+    <w:lsdException w:name="heading 4" w:uiPriority="9" w:qFormat="1"/>
+    <w:lsdException w:name="heading 5" w:uiPriority="9" w:qFormat="1"/>
+    <w:lsdException w:name="heading 6" w:uiPriority="9" w:qFormat="1"/>
+    <w:lsdException w:name="heading 7" w:uiPriority="9" w:qFormat="1"/>
+    <w:lsdException w:name="heading 8" w:uiPriority="9" w:qFormat="1"/>
+    <w:lsdException w:name="heading 9" w:uiPriority="9" w:qFormat="1"/>
+    <w:lsdException w:name="toc 1" w:uiPriority="39"/>
+    <w:lsdException w:name="toc 2" w:uiPriority="39"/>
+    <w:lsdException w:name="toc 3" w:uiPriority="39"/>
+    <w:lsdException w:name="toc 4" w:uiPriority="39"/>
+    <w:lsdException w:name="toc 5" w:uiPriority="39"/>
+    <w:lsdException w:name="toc 6" w:uiPriority="39"/>
+    <w:lsdException w:name="toc 7" w:uiPriority="39"/>
+    <w:lsdException w:name="toc 8" w:uiPriority="39"/>
+    <w:lsdException w:name="toc 9" w:uiPriority="39"/>
+    <w:lsdException w:name="caption" w:uiPriority="35" w:qFormat="1"/>
+    <w:lsdException w:name="Title" w:semiHidden="0" w:uiPriority="10" w:unhideWhenUsed="0" w:qFormat="1"/>
+    <w:lsdException w:name="Default Paragraph Font" w:uiPriority="1"/>
+    <w:lsdException w:name="Subtitle" w:semiHidden="0" w:uiPriority="11" w:unhideWhenUsed="0" w:qFormat="1"/>
+    <w:lsdException w:name="Strong" w:semiHidden="0" w:uiPriority="22" w:unhideWhenUsed="0" w:qFormat="1"/>
+    <w:lsdException w:name="Emphasis" w:semiHidden="0" w:uiPriority="20" w:unhideWhenUsed="0" w:qFormat="1"/>
+    <w:lsdException w:name="Table Grid" w:semiHidden="0" w:uiPriority="39" w:unhideWhenUsed="0"/>
+    <w:lsdException w:name="Placeholder Text" w:unhideWhenUsed="0"/>
+    <w:lsdException w:name="No Spacing" w:semiHidden="0" w:uiPriority="1" w:unhideWhenUsed="0" w:qFormat="1"/>
+    <w:lsdException w:name="Light Shading" w:semiHidden="0" w:uiPriority="60" w:unhideWhenUsed="0"/>
+    <w:lsdException w:name="Light List" w:semiHidden="0" w:uiPriority="61" w:unhideWhenUsed="0"/>
+    <w:lsdException w:name="Light Grid" w:semiHidden="0" w:uiPriority="62" w:unhideWhenUsed="0"/>
+    <w:lsdException w:name="Medium Shading 1" w:semiHidden="0" w:uiPriority="63" w:unhideWhenUsed="0"/>
+    <w:lsdException w:name="Medium Shading 2" w:semiHidden="0" w:uiPriority="64" w:unhideWhenUsed="0"/>
+    <w:lsdException w:name="Medium List 1" w:semiHidden="0" w:uiPriority="65" w:unhideWhenUsed="0"/>
+    <w:lsdException w:name="Medium List 2" w:semiHidden="0" w:uiPriority="66" w:unhideWhenUsed="0"/>
+    <w:lsdException w:name="Medium Grid 1" w:semiHidden="0" w:uiPriority="67" w:unhideWhenUsed="0"/>
+    <w:lsdException w:name="Medium Grid 2" w:semiHidden="0" w:uiPriority="68" w:unhideWhenUsed="0"/>
+    <w:lsdException w:name="Medium Grid 3" w:semiHidden="0" w:uiPriority="69" w:unhideWhenUsed="0"/>
+    <w:lsdException w:name="Dark List" w:semiHidden="0" w:uiPriority="70" w:unhideWhenUsed="0"/>
+    <w:lsdException w:name="Colorful Shading" w:semiHidden="0" w:uiPriority="71" w:unhideWhenUsed="0"/>
+    <w:lsdException w:name="Colorful List" w:semiHidden="0" w:uiPriority="72" w:unhideWhenUsed="0"/>
+    <w:lsdException w:name="Colorful Grid" w:semiHidden="0" w:uiPriority="73" w:unhideWhenUsed="0"/>
+    <w:lsdException w:name="Light Shading Accent 1" w:semiHidden="0" w:uiPriority="60" w:unhideWhenUsed="0"/>
+    <w:lsdException w:name="Light List Accent 1" w:semiHidden="0" w:uiPriority="61" w:unhideWhenUsed="0"/>
+    <w:lsdException w:name="Light Grid Accent 1" w:semiHidden="0" w:uiPriority="62" w:unhideWhenUsed="0"/>
+    <w:lsdException w:name="Medium Shading 1 Accent 1" w:semiHidden="0" w:uiPriority="63" w:unhideWhenUsed="0"/>
+    <w:lsdException w:name="Medium Shading 2 Accent 1" w:semiHidden="0" w:uiPriority="64" w:unhideWhenUsed="0"/>
+    <w:lsdException w:name="Medium List 1 Accent 1" w:semiHidden="0" w:uiPriority="65" w:unhideWhenUsed="0"/>
+    <w:lsdException w:name="Revision" w:unhideWhenUsed="0"/>
+    <w:lsdException w:name="List Paragraph" w:semiHidden="0" w:uiPriority="34" w:unhideWhenUsed="0" w:qFormat="1"/>
+    <w:lsdException w:name="Quote" w:semiHidden="0" w:uiPriority="29" w:unhideWhenUsed="0" w:qFormat="1"/>
+    <w:lsdException w:name="Intense Quote" w:semiHidden="0" w:uiPriority="30" w:unhideWhenUsed="0" w:qFormat="1"/>
+    <w:lsdException w:name="Medium List 2 Accent 1" w:semiHidden="0" w:uiPriority="66" w:unhideWhenUsed="0"/>
+    <w:lsdException w:name="Medium Grid 1 Accent 1" w:semiHidden="0" w:uiPriority="67" w:unhideWhenUsed="0"/>
+    <w:lsdException w:name="Medium Grid 2 Accent 1" w:semiHidden="0" w:uiPriority="68" w:unhideWhenUsed="0"/>
+    <w:lsdException w:name="Medium Grid 3 Accent 1" w:semiHidden="0" w:uiPriority="69" w:unhideWhenUsed="0"/>
+    <w:lsdException w:name="Dark List Accent 1" w:semiHidden="0" w:uiPriority="70" w:unhideWhenUsed="0"/>
+    <w:lsdException w:name="Colorful Shading Accent 1" w:semiHidden="0" w:uiPriority="71" w:unhideWhenUsed="0"/>
+    <w:lsdException w:name="Colorful List Accent 1" w:semiHidden="0" w:uiPriority="72" w:unhideWhenUsed="0"/>
+    <w:lsdException w:name="Colorful Grid Accent 1" w:semiHidden="0" w:uiPriority="73" w:unhideWhenUsed="0"/>
+    <w:lsdException w:name="Light Shading Accent 2" w:semiHidden="0" w:uiPriority="60" w:unhideWhenUsed="0"/>
+    <w:lsdException w:name="Light List Accent 2" w:semiHidden="0" w:uiPriority="61" w:unhideWhenUsed="0"/>
+    <w:lsdException w:name="Light Grid Accent 2" w:semiHidden="0" w:uiPriority="62" w:unhideWhenUsed="0"/>
+    <w:lsdException w:name="Medium Shading 1 Accent 2" w:semiHidden="0" w:uiPriority="63" w:unhideWhenUsed="0"/>
+    <w:lsdException w:name="Medium Shading 2 Accent 2" w:semiHidden="0" w:uiPriority="64" w:unhideWhenUsed="0"/>
+    <w:lsdException w:name="Medium List 1 Accent 2" w:semiHidden="0" w:uiPriority="65" w:unhideWhenUsed="0"/>
+    <w:lsdException w:name="Medium List 2 Accent 2" w:semiHidden="0" w:uiPriority="66" w:unhideWhenUsed="0"/>
+    <w:lsdException w:name="Medium Grid 1 Accent 2" w:semiHidden="0" w:uiPriority="67" w:unhideWhenUsed="0"/>
+    <w:lsdException w:name="Medium Grid 2 Accent 2" w:semiHidden="0" w:uiPriority="68" w:unhideWhenUsed="0"/>
+    <w:lsdException w:name="Medium Grid 3 Accent 2" w:semiHidden="0" w:uiPriority="69" w:unhideWhenUsed="0"/>
+    <w:lsdException w:name="Dark List Accent 2" w:semiHidden="0" w:uiPriority="70" w:unhideWhenUsed="0"/>
+    <w:lsdException w:name="Colorful Shading Accent 2" w:semiHidden="0" w:uiPriority="71" w:unhideWhenUsed="0"/>
+    <w:lsdException w:name="Colorful List Accent 2" w:semiHidden="0" w:uiPriority="72" w:unhideWhenUsed="0"/>
+    <w:lsdException w:name="Colorful Grid Accent 2" w:semiHidden="0" w:uiPriority="73" w:unhideWhenUsed="0"/>
+    <w:lsdException w:name="Light Shading Accent 3" w:semiHidden="0" w:uiPriority="60" w:unhideWhenUsed="0"/>
+    <w:lsdException w:name="Light List Accent 3" w:semiHidden="0" w:uiPriority="61" w:unhideWhenUsed="0"/>
+    <w:lsdException w:name="Light Grid Accent 3" w:semiHidden="0" w:uiPriority="62" w:unhideWhenUsed="0"/>
+    <w:lsdException w:name="Medium Shading 1 Accent 3" w:semiHidden="0" w:uiPriority="63" w:unhideWhenUsed="0"/>
+    <w:lsdException w:name="Medium Shading 2 Accent 3" w:semiHidden="0" w:uiPriority="64" w:unhideWhenUsed="0"/>
+    <w:lsdException w:name="Medium List 1 Accent 3" w:semiHidden="0" w:uiPriority="65" w:unhideWhenUsed="0"/>
+    <w:lsdException w:name="Medium List 2 Accent 3" w:semiHidden="0" w:uiPriority="66" w:unhideWhenUsed="0"/>
+    <w:lsdException w:name="Medium Grid 1 Accent 3" w:semiHidden="0" w:uiPriority="67" w:unhideWhenUsed="0"/>
+    <w:lsdException w:name="Medium Grid 2 Accent 3" w:semiHidden="0" w:uiPriority="68" w:unhideWhenUsed="0"/>
+    <w:lsdException w:name="Medium Grid 3 Accent 3" w:semiHidden="0" w:uiPriority="69" w:unhideWhenUsed="0"/>
+    <w:lsdException w:name="Dark List Accent 3" w:semiHidden="0" w:uiPriority="70" w:unhideWhenUsed="0"/>
+    <w:lsdException w:name="Colorful Shading Accent 3" w:semiHidden="0" w:uiPriority="71" w:unhideWhenUsed="0"/>
+    <w:lsdException w:name="Colorful List Accent 3" w:semiHidden="0" w:uiPriority="72" w:unhideWhenUsed="0"/>
+    <w:lsdException w:name="Colorful Grid Accent 3" w:semiHidden="0" w:uiPriority="73" w:unhideWhenUsed="0"/>
+    <w:lsdException w:name="Light Shading Accent 4" w:semiHidden="0" w:uiPriority="60" w:unhideWhenUsed="0"/>
+    <w:lsdException w:name="Light List Accent 4" w:semiHidden="0" w:uiPriority="61" w:unhideWhenUsed="0"/>
+    <w:lsdException w:name="Light Grid Accent 4" w:semiHidden="0" w:uiPriority="62" w:unhideWhenUsed="0"/>
+    <w:lsdException w:name="Medium Shading 1 Accent 4" w:semiHidden="0" w:uiPriority="63" w:unhideWhenUsed="0"/>
+    <w:lsdException w:name="Medium Shading 2 Accent 4" w:semiHidden="0" w:uiPriority="64" w:unhideWhenUsed="0"/>
+    <w:lsdException w:name="Medium List 1 Accent 4" w:semiHidden="0" w:uiPriority="65" w:unhideWhenUsed="0"/>
+    <w:lsdException w:name="Medium List 2 Accent 4" w:semiHidden="0" w:uiPriority="66" w:unhideWhenUsed="0"/>
+    <w:lsdException w:name="Medium Grid 1 Accent 4" w:semiHidden="0" w:uiPriority="67" w:unhideWhenUsed="0"/>
+    <w:lsdException w:name="Medium Grid 2 Accent 4" w:semiHidden="0" w:uiPriority="68" w:unhideWhenUsed="0"/>
+    <w:lsdException w:name="Medium Grid 3 Accent 4" w:semiHidden="0" w:uiPriority="69" w:unhideWhenUsed="0"/>
+    <w:lsdException w:name="Dark List Accent 4" w:semiHidden="0" w:uiPriority="70" w:unhideWhenUsed="0"/>
+    <w:lsdException w:name="Colorful Shading Accent 4" w:semiHidden="0" w:uiPriority="71" w:unhideWhenUsed="0"/>
+    <w:lsdException w:name="Colorful List Accent 4" w:semiHidden="0" w:uiPriority="72" w:unhideWhenUsed="0"/>
+    <w:lsdException w:name="Colorful Grid Accent 4" w:semiHidden="0" w:uiPriority="73" w:unhideWhenUsed="0"/>
+    <w:lsdException w:name="Light Shading Accent 5" w:semiHidden="0" w:uiPriority="60" w:unhideWhenUsed="0"/>
+    <w:lsdException w:name="Light List Accent 5" w:semiHidden="0" w:uiPriority="61" w:unhideWhenUsed="0"/>
+    <w:lsdException w:name="Light Grid Accent 5" w:semiHidden="0" w:uiPriority="62" w:unhideWhenUsed="0"/>
+    <w:lsdException w:name="Medium Shading 1 Accent 5" w:semiHidden="0" w:uiPriority="63" w:unhideWhenUsed="0"/>
+    <w:lsdException w:name="Medium Shading 2 Accent 5" w:semiHidden="0" w:uiPriority="64" w:unhideWhenUsed="0"/>
+    <w:lsdException w:name="Medium List 1 Accent 5" w:semiHidden="0" w:uiPriority="65" w:unhideWhenUsed="0"/>
+    <w:lsdException w:name="Medium List 2 Accent 5" w:semiHidden="0" w:uiPriority="66" w:unhideWhenUsed="0"/>
+    <w:lsdException w:name="Medium Grid 1 Accent 5" w:semiHidden="0" w:uiPriority="67" w:unhideWhenUsed="0"/>
+    <w:lsdException w:name="Medium Grid 2 Accent 5" w:semiHidden="0" w:uiPriority="68" w:unhideWhenUsed="0"/>
+    <w:lsdException w:name="Medium Grid 3 Accent 5" w:semiHidden="0" w:uiPriority="69" w:unhideWhenUsed="0"/>
+    <w:lsdException w:name="Dark List Accent 5" w:semiHidden="0" w:uiPriority="70" w:unhideWhenUsed="0"/>
+    <w:lsdException w:name="Colorful Shading Accent 5" w:semiHidden="0" w:uiPriority="71" w:unhideWhenUsed="0"/>
+    <w:lsdException w:name="Colorful List Accent 5" w:semiHidden="0" w:uiPriority="72" w:unhideWhenUsed="0"/>
+    <w:lsdException w:name="Colorful Grid Accent 5" w:semiHidden="0" w:uiPriority="73" w:unhideWhenUsed="0"/>
+    <w:lsdException w:name="Light Shading Accent 6" w:semiHidden="0" w:uiPriority="60" w:unhideWhenUsed="0"/>
+    <w:lsdException w:name="Light List Accent 6" w:semiHidden="0" w:uiPriority="61" w:unhideWhenUsed="0"/>
+    <w:lsdException w:name="Light Grid Accent 6" w:semiHidden="0" w:uiPriority="62" w:unhideWhenUsed="0"/>
+    <w:lsdException w:name="Medium Shading 1 Accent 6" w:semiHidden="0" w:uiPriority="63" w:unhideWhenUsed="0"/>
+    <w:lsdException w:name="Medium Shading 2 Accent 6" w:semiHidden="0" w:uiPriority="64" w:unhideWhenUsed="0"/>
+    <w:lsdException w:name="Medium List 1 Accent 6" w:semiHidden="0" w:uiPriority="65" w:unhideWhenUsed="0"/>
+    <w:lsdException w:name="Medium List 2 Accent 6" w:semiHidden="0" w:uiPriority="66" w:unhideWhenUsed="0"/>
+    <w:lsdException w:name="Medium Grid 1 Accent 6" w:semiHidden="0" w:uiPriority="67" w:unhideWhenUsed="0"/>
+    <w:lsdException w:name="Medium Grid 2 Accent 6" w:semiHidden="0" w:uiPriority="68" w:unhideWhenUsed="0"/>
+    <w:lsdException w:name="Medium Grid 3 Accent 6" w:semiHidden="0" w:uiPriority="69" w:unhideWhenUsed="0"/>
+    <w:lsdException w:name="Dark List Accent 6" w:semiHidden="0" w:uiPriority="70" w:unhideWhenUsed="0"/>
+    <w:lsdException w:name="Colorful Shading Accent 6" w:semiHidden="0" w:uiPriority="71" w:unhideWhenUsed="0"/>
+    <w:lsdException w:name="Colorful List Accent 6" w:semiHidden="0" w:uiPriority="72" w:unhideWhenUsed="0"/>
+    <w:lsdException w:name="Colorful Grid Accent 6" w:semiHidden="0" w:uiPriority="73" w:unhideWhenUsed="0"/>
+    <w:lsdException w:name="Subtle Emphasis" w:semiHidden="0" w:uiPriority="19" w:unhideWhenUsed="0" w:qFormat="1"/>
+    <w:lsdException w:name="Intense Emphasis" w:semiHidden="0" w:uiPriority="21" w:unhideWhenUsed="0" w:qFormat="1"/>
+    <w:lsdException w:name="Subtle Reference" w:semiHidden="0" w:uiPriority="31" w:unhideWhenUsed="0" w:qFormat="1"/>
+    <w:lsdException w:name="Intense Reference" w:semiHidden="0" w:uiPriority="32" w:unhideWhenUsed="0" w:qFormat="1"/>
+    <w:lsdException w:name="Book Title" w:semiHidden="0" w:uiPriority="33" w:unhideWhenUsed="0" w:qFormat="1"/>
+    <w:lsdException w:name="Bibliography" w:uiPriority="37"/>
+    <w:lsdException w:name="TOC Heading" w:uiPriority="39" w:qFormat="1"/>
   </w:latentStyles>
   <w:style w:type="paragraph" w:default="1" w:styleId="Normal">
     <w:name w:val="Normal"/>
@@ -2285,7 +2883,7 @@
     </a:clrScheme>
     <a:fontScheme name="Office">
       <a:majorFont>
-        <a:latin typeface="Calibri Light" panose="020F0302020204030204"/>
+        <a:latin typeface="Calibri Light"/>
         <a:ea typeface=""/>
         <a:cs typeface=""/>
         <a:font script="Jpan" typeface="ＭＳ ゴシック"/>
@@ -2320,7 +2918,7 @@
         <a:font script="Geor" typeface="Sylfaen"/>
       </a:majorFont>
       <a:minorFont>
-        <a:latin typeface="Calibri" panose="020F0502020204030204"/>
+        <a:latin typeface="Calibri"/>
         <a:ea typeface=""/>
         <a:cs typeface=""/>
         <a:font script="Jpan" typeface="ＭＳ 明朝"/>
@@ -2497,7 +3095,7 @@
   <a:extraClrSchemeLst/>
   <a:extLst>
     <a:ext uri="{05A4C25C-085E-4340-85A3-A5531E510DB2}">
-      <thm15:themeFamily xmlns:thm15="http://schemas.microsoft.com/office/thememl/2012/main" name="Office Theme" id="{62F939B6-93AF-4DB8-9C6B-D6C7DFDC589F}" vid="{4A3C46E8-61CC-4603-A589-7422A47A8E4A}"/>
+      <thm15:themeFamily xmlns:thm15="http://schemas.microsoft.com/office/thememl/2012/main" xmlns="" name="Office Theme" id="{62F939B6-93AF-4DB8-9C6B-D6C7DFDC589F}" vid="{4A3C46E8-61CC-4603-A589-7422A47A8E4A}"/>
     </a:ext>
   </a:extLst>
 </a:theme>
@@ -2525,7 +3123,7 @@
 </file>
 
 <file path=customXml/itemProps2.xml><?xml version="1.0" encoding="utf-8"?>
-<ds:datastoreItem xmlns:ds="http://schemas.openxmlformats.org/officeDocument/2006/customXml" ds:itemID="{A21134BE-0B08-4113-8A4B-B1B05155F54C}">
+<ds:datastoreItem xmlns:ds="http://schemas.openxmlformats.org/officeDocument/2006/customXml" ds:itemID="{F67408D4-7877-4F5B-9EE0-C29E8F00D66C}">
   <ds:schemaRefs>
     <ds:schemaRef ds:uri="http://schemas.openxmlformats.org/officeDocument/2006/bibliography"/>
   </ds:schemaRefs>

--- a/com/CrabbySpeck/PTAG/assets/story/Python Text Adventure Game.docx
+++ b/com/CrabbySpeck/PTAG/assets/story/Python Text Adventure Game.docx
@@ -224,7 +224,15 @@
         <w:t xml:space="preserve">1.2: </w:t>
       </w:r>
       <w:r>
-        <w:t>Hallway (2,1)</w:t>
+        <w:t>Hallway (2</w:t>
+      </w:r>
+      <w:proofErr w:type="gramStart"/>
+      <w:r>
+        <w:t>,1</w:t>
+      </w:r>
+      <w:proofErr w:type="gramEnd"/>
+      <w:r>
+        <w:t>)</w:t>
       </w:r>
     </w:p>
     <w:p>
@@ -337,7 +345,15 @@
         </w:numPr>
       </w:pPr>
       <w:r>
-        <w:t>You’re right before the intersection and you see another sign on the hallway cutting perpendicular to the hallway you’re in. It says “Hallway A”. You can’t see anything down the hallway to your left, and there is no hallway to you’re right. But you also hear a thudding sound.</w:t>
+        <w:t xml:space="preserve">You’re right before the intersection and you see another sign on the hallway cutting perpendicular to the hallway you’re in. It says “Hallway A”. You can’t see anything down the hallway to your left, and there is </w:t>
+      </w:r>
+      <w:proofErr w:type="gramStart"/>
+      <w:r>
+        <w:t>no hallway to you’re</w:t>
+      </w:r>
+      <w:proofErr w:type="gramEnd"/>
+      <w:r>
+        <w:t xml:space="preserve"> right. But you also hear a thudding sound.</w:t>
       </w:r>
     </w:p>
     <w:p>
@@ -396,8 +412,6 @@
       <w:r>
         <w:t>s</w:t>
       </w:r>
-      <w:bookmarkStart w:id="0" w:name="_GoBack"/>
-      <w:bookmarkEnd w:id="0"/>
       <w:r>
         <w:t xml:space="preserve"> “Go back”’</w:t>
       </w:r>
@@ -431,13 +445,23 @@
       </w:pPr>
       <w:r>
         <w:lastRenderedPageBreak/>
-        <w:t>1.3: Hallway 1.1-2</w:t>
+        <w:t>1.3: Hallway (3</w:t>
+      </w:r>
+      <w:proofErr w:type="gramStart"/>
+      <w:r>
+        <w:t>,2</w:t>
+      </w:r>
+      <w:proofErr w:type="gramEnd"/>
+      <w:r>
+        <w:t>)</w:t>
       </w:r>
     </w:p>
     <w:p>
       <w:r>
         <w:t>As soon as you turn the corner, you see a solider walking down the hallway towards you. You also see a room to the left and a room to the right. The solider, who is a private, notices you and starts to run towards you. What do you do?</w:t>
       </w:r>
+      <w:bookmarkStart w:id="0" w:name="_GoBack"/>
+      <w:bookmarkEnd w:id="0"/>
     </w:p>
     <w:sectPr>
       <w:pgSz w:w="12240" w:h="15840"/>
@@ -3095,7 +3119,7 @@
   <a:extraClrSchemeLst/>
   <a:extLst>
     <a:ext uri="{05A4C25C-085E-4340-85A3-A5531E510DB2}">
-      <thm15:themeFamily xmlns:thm15="http://schemas.microsoft.com/office/thememl/2012/main" xmlns="" name="Office Theme" id="{62F939B6-93AF-4DB8-9C6B-D6C7DFDC589F}" vid="{4A3C46E8-61CC-4603-A589-7422A47A8E4A}"/>
+      <thm15:themeFamily xmlns="" xmlns:thm15="http://schemas.microsoft.com/office/thememl/2012/main" name="Office Theme" id="{62F939B6-93AF-4DB8-9C6B-D6C7DFDC589F}" vid="{4A3C46E8-61CC-4603-A589-7422A47A8E4A}"/>
     </a:ext>
   </a:extLst>
 </a:theme>
@@ -3123,7 +3147,7 @@
 </file>
 
 <file path=customXml/itemProps2.xml><?xml version="1.0" encoding="utf-8"?>
-<ds:datastoreItem xmlns:ds="http://schemas.openxmlformats.org/officeDocument/2006/customXml" ds:itemID="{F67408D4-7877-4F5B-9EE0-C29E8F00D66C}">
+<ds:datastoreItem xmlns:ds="http://schemas.openxmlformats.org/officeDocument/2006/customXml" ds:itemID="{9BF8C1EB-DD9B-40F6-994A-8507045720A7}">
   <ds:schemaRefs>
     <ds:schemaRef ds:uri="http://schemas.openxmlformats.org/officeDocument/2006/bibliography"/>
   </ds:schemaRefs>

--- a/com/CrabbySpeck/PTAG/assets/story/Python Text Adventure Game.docx
+++ b/com/CrabbySpeck/PTAG/assets/story/Python Text Adventure Game.docx
@@ -224,16 +224,10 @@
         <w:t xml:space="preserve">1.2: </w:t>
       </w:r>
       <w:r>
-        <w:t>Hallway (2</w:t>
-      </w:r>
-      <w:proofErr w:type="gramStart"/>
-      <w:r>
-        <w:t>,1</w:t>
-      </w:r>
-      <w:proofErr w:type="gramEnd"/>
-      <w:r>
-        <w:t>)</w:t>
-      </w:r>
+        <w:t>Hallway (2,1)</w:t>
+      </w:r>
+      <w:bookmarkStart w:id="0" w:name="_GoBack"/>
+      <w:bookmarkEnd w:id="0"/>
     </w:p>
     <w:p>
       <w:r>
@@ -347,11 +341,9 @@
       <w:r>
         <w:t xml:space="preserve">You’re right before the intersection and you see another sign on the hallway cutting perpendicular to the hallway you’re in. It says “Hallway A”. You can’t see anything down the hallway to your left, and there is </w:t>
       </w:r>
-      <w:proofErr w:type="gramStart"/>
-      <w:r>
-        <w:t>no hallway to you’re</w:t>
-      </w:r>
-      <w:proofErr w:type="gramEnd"/>
+      <w:r>
+        <w:t>no hallways to you’re</w:t>
+      </w:r>
       <w:r>
         <w:t xml:space="preserve"> right. But you also hear a thudding sound.</w:t>
       </w:r>
@@ -445,23 +437,136 @@
       </w:pPr>
       <w:r>
         <w:lastRenderedPageBreak/>
-        <w:t>1.3: Hallway (3</w:t>
-      </w:r>
-      <w:proofErr w:type="gramStart"/>
-      <w:r>
-        <w:t>,2</w:t>
-      </w:r>
-      <w:proofErr w:type="gramEnd"/>
-      <w:r>
-        <w:t>)</w:t>
+        <w:t>1.3: Hallway (3,2)</w:t>
       </w:r>
     </w:p>
     <w:p>
       <w:r>
         <w:t>As soon as you turn the corner, you see a solider walking down the hallway towards you. You also see a room to the left and a room to the right. The solider, who is a private, notices you and starts to run towards you. What do you do?</w:t>
       </w:r>
-      <w:bookmarkStart w:id="0" w:name="_GoBack"/>
-      <w:bookmarkEnd w:id="0"/>
+    </w:p>
+    <w:p>
+      <w:pPr>
+        <w:pStyle w:val="ListParagraph"/>
+        <w:numPr>
+          <w:ilvl w:val="0"/>
+          <w:numId w:val="20"/>
+        </w:numPr>
+      </w:pPr>
+      <w:r>
+        <w:t>Run for the office to your left</w:t>
+      </w:r>
+    </w:p>
+    <w:p>
+      <w:pPr>
+        <w:pStyle w:val="ListParagraph"/>
+        <w:numPr>
+          <w:ilvl w:val="1"/>
+          <w:numId w:val="20"/>
+        </w:numPr>
+      </w:pPr>
+      <w:r>
+        <w:t>The door is locked and the private is getting much closer</w:t>
+      </w:r>
+    </w:p>
+    <w:p>
+      <w:pPr>
+        <w:pStyle w:val="ListParagraph"/>
+        <w:numPr>
+          <w:ilvl w:val="2"/>
+          <w:numId w:val="20"/>
+        </w:numPr>
+      </w:pPr>
+      <w:r>
+        <w:rPr>
+          <w:b/>
+        </w:rPr>
+        <w:t>CB</w:t>
+      </w:r>
+      <w:r>
+        <w:t>: Replace 01 with 02.</w:t>
+      </w:r>
+    </w:p>
+    <w:p>
+      <w:pPr>
+        <w:pStyle w:val="ListParagraph"/>
+        <w:numPr>
+          <w:ilvl w:val="2"/>
+          <w:numId w:val="20"/>
+        </w:numPr>
+      </w:pPr>
+      <w:r>
+        <w:rPr>
+          <w:b/>
+        </w:rPr>
+        <w:t>CB</w:t>
+      </w:r>
+      <w:r>
+        <w:t>: Remove 02</w:t>
+      </w:r>
+    </w:p>
+    <w:p>
+      <w:pPr>
+        <w:pStyle w:val="ListParagraph"/>
+        <w:numPr>
+          <w:ilvl w:val="0"/>
+          <w:numId w:val="20"/>
+        </w:numPr>
+      </w:pPr>
+      <w:r>
+        <w:t>Run for the office to your right</w:t>
+      </w:r>
+    </w:p>
+    <w:p>
+      <w:pPr>
+        <w:pStyle w:val="ListParagraph"/>
+        <w:numPr>
+          <w:ilvl w:val="1"/>
+          <w:numId w:val="20"/>
+        </w:numPr>
+      </w:pPr>
+      <w:r>
+        <w:t xml:space="preserve">You enter the office and slam the door. </w:t>
+      </w:r>
+      <w:r>
+        <w:rPr>
+          <w:b/>
+        </w:rPr>
+        <w:t>EO</w:t>
+      </w:r>
+    </w:p>
+    <w:p>
+      <w:pPr>
+        <w:pStyle w:val="ListParagraph"/>
+        <w:numPr>
+          <w:ilvl w:val="0"/>
+          <w:numId w:val="20"/>
+        </w:numPr>
+      </w:pPr>
+      <w:r>
+        <w:t>Attack the private (1-2DP)</w:t>
+      </w:r>
+    </w:p>
+    <w:p>
+      <w:pPr>
+        <w:pStyle w:val="ListParagraph"/>
+        <w:numPr>
+          <w:ilvl w:val="1"/>
+          <w:numId w:val="20"/>
+        </w:numPr>
+      </w:pPr>
+      <w:r>
+        <w:t xml:space="preserve">You get the first hit, </w:t>
+      </w:r>
+      <w:r>
+        <w:rPr>
+          <w:b/>
+        </w:rPr>
+        <w:t>GTC:</w:t>
+      </w:r>
+      <w:r>
+        <w:t xml:space="preserve"> Private</w:t>
+      </w:r>
     </w:p>
     <w:sectPr>
       <w:pgSz w:w="12240" w:h="15840"/>
@@ -1123,6 +1228,92 @@
       </w:pPr>
     </w:lvl>
     <w:lvl w:ilvl="3" w:tplc="0409000F">
+      <w:start w:val="1"/>
+      <w:numFmt w:val="decimal"/>
+      <w:lvlText w:val="%4."/>
+      <w:lvlJc w:val="left"/>
+      <w:pPr>
+        <w:ind w:left="2880" w:hanging="360"/>
+      </w:pPr>
+    </w:lvl>
+    <w:lvl w:ilvl="4" w:tplc="04090019" w:tentative="1">
+      <w:start w:val="1"/>
+      <w:numFmt w:val="lowerLetter"/>
+      <w:lvlText w:val="%5."/>
+      <w:lvlJc w:val="left"/>
+      <w:pPr>
+        <w:ind w:left="3600" w:hanging="360"/>
+      </w:pPr>
+    </w:lvl>
+    <w:lvl w:ilvl="5" w:tplc="0409001B" w:tentative="1">
+      <w:start w:val="1"/>
+      <w:numFmt w:val="lowerRoman"/>
+      <w:lvlText w:val="%6."/>
+      <w:lvlJc w:val="right"/>
+      <w:pPr>
+        <w:ind w:left="4320" w:hanging="180"/>
+      </w:pPr>
+    </w:lvl>
+    <w:lvl w:ilvl="6" w:tplc="0409000F" w:tentative="1">
+      <w:start w:val="1"/>
+      <w:numFmt w:val="decimal"/>
+      <w:lvlText w:val="%7."/>
+      <w:lvlJc w:val="left"/>
+      <w:pPr>
+        <w:ind w:left="5040" w:hanging="360"/>
+      </w:pPr>
+    </w:lvl>
+    <w:lvl w:ilvl="7" w:tplc="04090019" w:tentative="1">
+      <w:start w:val="1"/>
+      <w:numFmt w:val="lowerLetter"/>
+      <w:lvlText w:val="%8."/>
+      <w:lvlJc w:val="left"/>
+      <w:pPr>
+        <w:ind w:left="5760" w:hanging="360"/>
+      </w:pPr>
+    </w:lvl>
+    <w:lvl w:ilvl="8" w:tplc="0409001B" w:tentative="1">
+      <w:start w:val="1"/>
+      <w:numFmt w:val="lowerRoman"/>
+      <w:lvlText w:val="%9."/>
+      <w:lvlJc w:val="right"/>
+      <w:pPr>
+        <w:ind w:left="6480" w:hanging="180"/>
+      </w:pPr>
+    </w:lvl>
+  </w:abstractNum>
+  <w:abstractNum w:abstractNumId="8">
+    <w:nsid w:val="740A7C20"/>
+    <w:multiLevelType w:val="hybridMultilevel"/>
+    <w:tmpl w:val="56C646E4"/>
+    <w:lvl w:ilvl="0" w:tplc="04090011">
+      <w:start w:val="1"/>
+      <w:numFmt w:val="decimal"/>
+      <w:lvlText w:val="%1)"/>
+      <w:lvlJc w:val="left"/>
+      <w:pPr>
+        <w:ind w:left="720" w:hanging="360"/>
+      </w:pPr>
+    </w:lvl>
+    <w:lvl w:ilvl="1" w:tplc="04090019">
+      <w:start w:val="1"/>
+      <w:numFmt w:val="lowerLetter"/>
+      <w:lvlText w:val="%2."/>
+      <w:lvlJc w:val="left"/>
+      <w:pPr>
+        <w:ind w:left="1440" w:hanging="360"/>
+      </w:pPr>
+    </w:lvl>
+    <w:lvl w:ilvl="2" w:tplc="0409001B">
+      <w:start w:val="1"/>
+      <w:numFmt w:val="lowerRoman"/>
+      <w:lvlText w:val="%3."/>
+      <w:lvlJc w:val="right"/>
+      <w:pPr>
+        <w:ind w:left="2160" w:hanging="180"/>
+      </w:pPr>
+    </w:lvl>
+    <w:lvl w:ilvl="3" w:tplc="0409000F" w:tentative="1">
       <w:start w:val="1"/>
       <w:numFmt w:val="decimal"/>
       <w:lvlText w:val="%4."/>
@@ -1260,6 +1451,9 @@
   </w:num>
   <w:num w:numId="19">
     <w:abstractNumId w:val="5"/>
+  </w:num>
+  <w:num w:numId="20">
+    <w:abstractNumId w:val="8"/>
   </w:num>
 </w:numbering>
 </file>
@@ -3119,7 +3313,7 @@
   <a:extraClrSchemeLst/>
   <a:extLst>
     <a:ext uri="{05A4C25C-085E-4340-85A3-A5531E510DB2}">
-      <thm15:themeFamily xmlns="" xmlns:thm15="http://schemas.microsoft.com/office/thememl/2012/main" name="Office Theme" id="{62F939B6-93AF-4DB8-9C6B-D6C7DFDC589F}" vid="{4A3C46E8-61CC-4603-A589-7422A47A8E4A}"/>
+      <thm15:themeFamily xmlns:thm15="http://schemas.microsoft.com/office/thememl/2012/main" xmlns="" name="Office Theme" id="{62F939B6-93AF-4DB8-9C6B-D6C7DFDC589F}" vid="{4A3C46E8-61CC-4603-A589-7422A47A8E4A}"/>
     </a:ext>
   </a:extLst>
 </a:theme>
@@ -3147,7 +3341,7 @@
 </file>
 
 <file path=customXml/itemProps2.xml><?xml version="1.0" encoding="utf-8"?>
-<ds:datastoreItem xmlns:ds="http://schemas.openxmlformats.org/officeDocument/2006/customXml" ds:itemID="{9BF8C1EB-DD9B-40F6-994A-8507045720A7}">
+<ds:datastoreItem xmlns:ds="http://schemas.openxmlformats.org/officeDocument/2006/customXml" ds:itemID="{B65F77B5-692A-4CB7-AD5E-F7315C0C1C4F}">
   <ds:schemaRefs>
     <ds:schemaRef ds:uri="http://schemas.openxmlformats.org/officeDocument/2006/bibliography"/>
   </ds:schemaRefs>

--- a/com/CrabbySpeck/PTAG/assets/story/Python Text Adventure Game.docx
+++ b/com/CrabbySpeck/PTAG/assets/story/Python Text Adventure Game.docx
@@ -226,8 +226,6 @@
       <w:r>
         <w:t>Hallway (2,1)</w:t>
       </w:r>
-      <w:bookmarkStart w:id="0" w:name="_GoBack"/>
-      <w:bookmarkEnd w:id="0"/>
     </w:p>
     <w:p>
       <w:r>
@@ -567,6 +565,161 @@
       <w:r>
         <w:t xml:space="preserve"> Private</w:t>
       </w:r>
+    </w:p>
+    <w:p>
+      <w:pPr>
+        <w:pStyle w:val="ListParagraph"/>
+        <w:numPr>
+          <w:ilvl w:val="2"/>
+          <w:numId w:val="20"/>
+        </w:numPr>
+      </w:pPr>
+      <w:r>
+        <w:rPr>
+          <w:b/>
+        </w:rPr>
+        <w:t>CFA</w:t>
+      </w:r>
+      <w:r>
+        <w:t>: You’ve defeated the private. You must hide the body to avoid alarm in the building.</w:t>
+      </w:r>
+    </w:p>
+    <w:p>
+      <w:pPr>
+        <w:pStyle w:val="ListParagraph"/>
+        <w:numPr>
+          <w:ilvl w:val="3"/>
+          <w:numId w:val="20"/>
+        </w:numPr>
+      </w:pPr>
+      <w:r>
+        <w:t>[MC 1.3.1]</w:t>
+      </w:r>
+      <w:r>
+        <w:t xml:space="preserve"> </w:t>
+      </w:r>
+      <w:r>
+        <w:rPr>
+          <w:b/>
+        </w:rPr>
+        <w:t>CB</w:t>
+      </w:r>
+      <w:r>
+        <w:t>: Replace 01 with ‘</w:t>
+      </w:r>
+      <w:r>
+        <w:t>Put the body in the office to the right ”Hide the body in the office to the right”’</w:t>
+      </w:r>
+    </w:p>
+    <w:p>
+      <w:pPr>
+        <w:pStyle w:val="ListParagraph"/>
+        <w:numPr>
+          <w:ilvl w:val="4"/>
+          <w:numId w:val="20"/>
+        </w:numPr>
+        <w:rPr>
+          <w:b/>
+        </w:rPr>
+      </w:pPr>
+      <w:r>
+        <w:rPr>
+          <w:b/>
+        </w:rPr>
+        <w:t>EO</w:t>
+      </w:r>
+    </w:p>
+    <w:p>
+      <w:pPr>
+        <w:pStyle w:val="ListParagraph"/>
+        <w:numPr>
+          <w:ilvl w:val="3"/>
+          <w:numId w:val="20"/>
+        </w:numPr>
+      </w:pPr>
+      <w:r>
+        <w:t>![MC 1.3.1] CB: Replace 01 with ‘Put the body in the office to the left “Hide the body in the office to the left”’</w:t>
+      </w:r>
+    </w:p>
+    <w:p>
+      <w:pPr>
+        <w:pStyle w:val="ListParagraph"/>
+        <w:numPr>
+          <w:ilvl w:val="4"/>
+          <w:numId w:val="20"/>
+        </w:numPr>
+      </w:pPr>
+      <w:r>
+        <w:rPr>
+          <w:b/>
+        </w:rPr>
+        <w:t>RO</w:t>
+      </w:r>
+    </w:p>
+    <w:p>
+      <w:pPr>
+        <w:pStyle w:val="ListParagraph"/>
+        <w:numPr>
+          <w:ilvl w:val="3"/>
+          <w:numId w:val="20"/>
+        </w:numPr>
+      </w:pPr>
+      <w:r>
+        <w:t>![MC 1.3.3.a.i.1]</w:t>
+      </w:r>
+      <w:r>
+        <w:t xml:space="preserve"> &amp;</w:t>
+      </w:r>
+      <w:r>
+        <w:t xml:space="preserve"> </w:t>
+      </w:r>
+      <w:r>
+        <w:t xml:space="preserve">![MC 1.3.1] </w:t>
+      </w:r>
+      <w:r>
+        <w:rPr>
+          <w:b/>
+        </w:rPr>
+        <w:t>CB</w:t>
+      </w:r>
+      <w:r>
+        <w:t>: Replace 02 with ‘Put the body in the office to the right ”Hide the body in the office to the right”’</w:t>
+      </w:r>
+    </w:p>
+    <w:p>
+      <w:pPr>
+        <w:pStyle w:val="ListParagraph"/>
+        <w:numPr>
+          <w:ilvl w:val="4"/>
+          <w:numId w:val="20"/>
+        </w:numPr>
+        <w:rPr>
+          <w:b/>
+        </w:rPr>
+      </w:pPr>
+      <w:r>
+        <w:rPr>
+          <w:b/>
+        </w:rPr>
+        <w:t>EO</w:t>
+      </w:r>
+    </w:p>
+    <w:p>
+      <w:pPr>
+        <w:pStyle w:val="Heading1"/>
+        <w:numPr>
+          <w:ilvl w:val="0"/>
+          <w:numId w:val="0"/>
+        </w:numPr>
+        <w:ind w:left="432" w:hanging="432"/>
+      </w:pPr>
+      <w:r>
+        <w:t>1.4: Room (4,2)</w:t>
+      </w:r>
+    </w:p>
+    <w:p>
+      <w:bookmarkStart w:id="0" w:name="_GoBack"/>
+      <w:bookmarkEnd w:id="0"/>
     </w:p>
     <w:sectPr>
       <w:pgSz w:w="12240" w:h="15840"/>
@@ -1313,7 +1466,7 @@
         <w:ind w:left="2160" w:hanging="180"/>
       </w:pPr>
     </w:lvl>
-    <w:lvl w:ilvl="3" w:tplc="0409000F" w:tentative="1">
+    <w:lvl w:ilvl="3" w:tplc="0409000F">
       <w:start w:val="1"/>
       <w:numFmt w:val="decimal"/>
       <w:lvlText w:val="%4."/>
@@ -1322,7 +1475,7 @@
         <w:ind w:left="2880" w:hanging="360"/>
       </w:pPr>
     </w:lvl>
-    <w:lvl w:ilvl="4" w:tplc="04090019" w:tentative="1">
+    <w:lvl w:ilvl="4" w:tplc="04090019">
       <w:start w:val="1"/>
       <w:numFmt w:val="lowerLetter"/>
       <w:lvlText w:val="%5."/>
@@ -3341,7 +3494,7 @@
 </file>
 
 <file path=customXml/itemProps2.xml><?xml version="1.0" encoding="utf-8"?>
-<ds:datastoreItem xmlns:ds="http://schemas.openxmlformats.org/officeDocument/2006/customXml" ds:itemID="{B65F77B5-692A-4CB7-AD5E-F7315C0C1C4F}">
+<ds:datastoreItem xmlns:ds="http://schemas.openxmlformats.org/officeDocument/2006/customXml" ds:itemID="{AECC5C17-E5BE-4741-8870-8B277E479049}">
   <ds:schemaRefs>
     <ds:schemaRef ds:uri="http://schemas.openxmlformats.org/officeDocument/2006/bibliography"/>
   </ds:schemaRefs>

--- a/com/CrabbySpeck/PTAG/assets/story/Python Text Adventure Game.docx
+++ b/com/CrabbySpeck/PTAG/assets/story/Python Text Adventure Game.docx
@@ -718,6 +718,24 @@
       </w:r>
     </w:p>
     <w:p>
+      <w:r>
+        <w:t xml:space="preserve">This office luckily has a light in it. It has a desk facing the door </w:t>
+      </w:r>
+      <w:r>
+        <w:t xml:space="preserve">and a cabinet next to it. That’s all you can see from a first glance. </w:t>
+      </w:r>
+    </w:p>
+    <w:p>
+      <w:pPr>
+        <w:pStyle w:val="ListParagraph"/>
+        <w:numPr>
+          <w:ilvl w:val="0"/>
+          <w:numId w:val="21"/>
+        </w:numPr>
+      </w:pPr>
+      <w:r>
+        <w:t>[MC: 1.3.3.a.i.1] &amp;| [MC: 1.3.3.a.i.3]</w:t>
+      </w:r>
       <w:bookmarkStart w:id="0" w:name="_GoBack"/>
       <w:bookmarkEnd w:id="0"/>
     </w:p>
@@ -1003,6 +1021,92 @@
     </w:lvl>
   </w:abstractNum>
   <w:abstractNum w:abstractNumId="3">
+    <w:nsid w:val="37F85EA2"/>
+    <w:multiLevelType w:val="hybridMultilevel"/>
+    <w:tmpl w:val="5490786C"/>
+    <w:lvl w:ilvl="0" w:tplc="04090011">
+      <w:start w:val="1"/>
+      <w:numFmt w:val="decimal"/>
+      <w:lvlText w:val="%1)"/>
+      <w:lvlJc w:val="left"/>
+      <w:pPr>
+        <w:ind w:left="720" w:hanging="360"/>
+      </w:pPr>
+    </w:lvl>
+    <w:lvl w:ilvl="1" w:tplc="04090019" w:tentative="1">
+      <w:start w:val="1"/>
+      <w:numFmt w:val="lowerLetter"/>
+      <w:lvlText w:val="%2."/>
+      <w:lvlJc w:val="left"/>
+      <w:pPr>
+        <w:ind w:left="1440" w:hanging="360"/>
+      </w:pPr>
+    </w:lvl>
+    <w:lvl w:ilvl="2" w:tplc="0409001B" w:tentative="1">
+      <w:start w:val="1"/>
+      <w:numFmt w:val="lowerRoman"/>
+      <w:lvlText w:val="%3."/>
+      <w:lvlJc w:val="right"/>
+      <w:pPr>
+        <w:ind w:left="2160" w:hanging="180"/>
+      </w:pPr>
+    </w:lvl>
+    <w:lvl w:ilvl="3" w:tplc="0409000F" w:tentative="1">
+      <w:start w:val="1"/>
+      <w:numFmt w:val="decimal"/>
+      <w:lvlText w:val="%4."/>
+      <w:lvlJc w:val="left"/>
+      <w:pPr>
+        <w:ind w:left="2880" w:hanging="360"/>
+      </w:pPr>
+    </w:lvl>
+    <w:lvl w:ilvl="4" w:tplc="04090019" w:tentative="1">
+      <w:start w:val="1"/>
+      <w:numFmt w:val="lowerLetter"/>
+      <w:lvlText w:val="%5."/>
+      <w:lvlJc w:val="left"/>
+      <w:pPr>
+        <w:ind w:left="3600" w:hanging="360"/>
+      </w:pPr>
+    </w:lvl>
+    <w:lvl w:ilvl="5" w:tplc="0409001B" w:tentative="1">
+      <w:start w:val="1"/>
+      <w:numFmt w:val="lowerRoman"/>
+      <w:lvlText w:val="%6."/>
+      <w:lvlJc w:val="right"/>
+      <w:pPr>
+        <w:ind w:left="4320" w:hanging="180"/>
+      </w:pPr>
+    </w:lvl>
+    <w:lvl w:ilvl="6" w:tplc="0409000F" w:tentative="1">
+      <w:start w:val="1"/>
+      <w:numFmt w:val="decimal"/>
+      <w:lvlText w:val="%7."/>
+      <w:lvlJc w:val="left"/>
+      <w:pPr>
+        <w:ind w:left="5040" w:hanging="360"/>
+      </w:pPr>
+    </w:lvl>
+    <w:lvl w:ilvl="7" w:tplc="04090019" w:tentative="1">
+      <w:start w:val="1"/>
+      <w:numFmt w:val="lowerLetter"/>
+      <w:lvlText w:val="%8."/>
+      <w:lvlJc w:val="left"/>
+      <w:pPr>
+        <w:ind w:left="5760" w:hanging="360"/>
+      </w:pPr>
+    </w:lvl>
+    <w:lvl w:ilvl="8" w:tplc="0409001B" w:tentative="1">
+      <w:start w:val="1"/>
+      <w:numFmt w:val="lowerRoman"/>
+      <w:lvlText w:val="%9."/>
+      <w:lvlJc w:val="right"/>
+      <w:pPr>
+        <w:ind w:left="6480" w:hanging="180"/>
+      </w:pPr>
+    </w:lvl>
+  </w:abstractNum>
+  <w:abstractNum w:abstractNumId="4">
     <w:nsid w:val="4222518A"/>
     <w:multiLevelType w:val="hybridMultilevel"/>
     <w:tmpl w:val="A2BC9BF8"/>
@@ -1091,7 +1195,7 @@
       </w:pPr>
     </w:lvl>
   </w:abstractNum>
-  <w:abstractNum w:abstractNumId="4">
+  <w:abstractNum w:abstractNumId="5">
     <w:nsid w:val="45157648"/>
     <w:multiLevelType w:val="hybridMultilevel"/>
     <w:tmpl w:val="0952F24A"/>
@@ -1177,7 +1281,7 @@
       </w:pPr>
     </w:lvl>
   </w:abstractNum>
-  <w:abstractNum w:abstractNumId="5">
+  <w:abstractNum w:abstractNumId="6">
     <w:nsid w:val="5FA45C3C"/>
     <w:multiLevelType w:val="hybridMultilevel"/>
     <w:tmpl w:val="7C2AEBDC"/>
@@ -1263,7 +1367,7 @@
       </w:pPr>
     </w:lvl>
   </w:abstractNum>
-  <w:abstractNum w:abstractNumId="6">
+  <w:abstractNum w:abstractNumId="7">
     <w:nsid w:val="68640902"/>
     <w:multiLevelType w:val="hybridMultilevel"/>
     <w:tmpl w:val="62640E2C"/>
@@ -1349,7 +1453,7 @@
       </w:pPr>
     </w:lvl>
   </w:abstractNum>
-  <w:abstractNum w:abstractNumId="7">
+  <w:abstractNum w:abstractNumId="8">
     <w:nsid w:val="68AB37F6"/>
     <w:multiLevelType w:val="hybridMultilevel"/>
     <w:tmpl w:val="534A9FE4"/>
@@ -1435,7 +1539,7 @@
       </w:pPr>
     </w:lvl>
   </w:abstractNum>
-  <w:abstractNum w:abstractNumId="8">
+  <w:abstractNum w:abstractNumId="9">
     <w:nsid w:val="740A7C20"/>
     <w:multiLevelType w:val="hybridMultilevel"/>
     <w:tmpl w:val="56C646E4"/>
@@ -1585,28 +1689,31 @@
     <w:abstractNumId w:val="1"/>
   </w:num>
   <w:num w:numId="13">
-    <w:abstractNumId w:val="3"/>
+    <w:abstractNumId w:val="4"/>
   </w:num>
   <w:num w:numId="14">
     <w:abstractNumId w:val="2"/>
   </w:num>
   <w:num w:numId="15">
-    <w:abstractNumId w:val="6"/>
+    <w:abstractNumId w:val="7"/>
   </w:num>
   <w:num w:numId="16">
-    <w:abstractNumId w:val="7"/>
+    <w:abstractNumId w:val="8"/>
   </w:num>
   <w:num w:numId="17">
     <w:abstractNumId w:val="0"/>
   </w:num>
   <w:num w:numId="18">
-    <w:abstractNumId w:val="4"/>
+    <w:abstractNumId w:val="5"/>
   </w:num>
   <w:num w:numId="19">
-    <w:abstractNumId w:val="5"/>
+    <w:abstractNumId w:val="6"/>
   </w:num>
   <w:num w:numId="20">
-    <w:abstractNumId w:val="8"/>
+    <w:abstractNumId w:val="9"/>
+  </w:num>
+  <w:num w:numId="21">
+    <w:abstractNumId w:val="3"/>
   </w:num>
 </w:numbering>
 </file>
@@ -3494,7 +3601,7 @@
 </file>
 
 <file path=customXml/itemProps2.xml><?xml version="1.0" encoding="utf-8"?>
-<ds:datastoreItem xmlns:ds="http://schemas.openxmlformats.org/officeDocument/2006/customXml" ds:itemID="{AECC5C17-E5BE-4741-8870-8B277E479049}">
+<ds:datastoreItem xmlns:ds="http://schemas.openxmlformats.org/officeDocument/2006/customXml" ds:itemID="{9CF9218E-12E0-4808-AFC8-9A25189D31A4}">
   <ds:schemaRefs>
     <ds:schemaRef ds:uri="http://schemas.openxmlformats.org/officeDocument/2006/bibliography"/>
   </ds:schemaRefs>

--- a/com/CrabbySpeck/PTAG/assets/story/Python Text Adventure Game.docx
+++ b/com/CrabbySpeck/PTAG/assets/story/Python Text Adventure Game.docx
@@ -526,6 +526,15 @@
       <w:r>
         <w:t xml:space="preserve">You enter the office and slam the door. </w:t>
       </w:r>
+    </w:p>
+    <w:p>
+      <w:pPr>
+        <w:pStyle w:val="ListParagraph"/>
+        <w:numPr>
+          <w:ilvl w:val="2"/>
+          <w:numId w:val="20"/>
+        </w:numPr>
+      </w:pPr>
       <w:r>
         <w:rPr>
           <w:b/>
@@ -593,10 +602,7 @@
         </w:numPr>
       </w:pPr>
       <w:r>
-        <w:t>[MC 1.3.1]</w:t>
-      </w:r>
-      <w:r>
-        <w:t xml:space="preserve"> </w:t>
+        <w:t xml:space="preserve">[MC 1.3.1] </w:t>
       </w:r>
       <w:r>
         <w:rPr>
@@ -735,6 +741,80 @@
       </w:pPr>
       <w:r>
         <w:t>[MC: 1.3.3.a.i.1] &amp;| [MC: 1.3.3.a.i.3]</w:t>
+      </w:r>
+      <w:r>
+        <w:t xml:space="preserve"> Hide the body behind and under the desk</w:t>
+      </w:r>
+    </w:p>
+    <w:p>
+      <w:pPr>
+        <w:pStyle w:val="ListParagraph"/>
+        <w:numPr>
+          <w:ilvl w:val="0"/>
+          <w:numId w:val="21"/>
+        </w:numPr>
+      </w:pPr>
+      <w:r>
+        <w:t xml:space="preserve">![MC: 1.3.3] &amp; </w:t>
+      </w:r>
+      <w:r>
+        <w:t>[MC: 1.3.1] Look Around the Office</w:t>
+      </w:r>
+    </w:p>
+    <w:p>
+      <w:pPr>
+        <w:pStyle w:val="ListParagraph"/>
+        <w:numPr>
+          <w:ilvl w:val="0"/>
+          <w:numId w:val="21"/>
+        </w:numPr>
+      </w:pPr>
+      <w:r>
+        <w:t>Go back to the hallway (3,2)</w:t>
+      </w:r>
+    </w:p>
+    <w:p>
+      <w:pPr>
+        <w:pStyle w:val="ListParagraph"/>
+        <w:numPr>
+          <w:ilvl w:val="1"/>
+          <w:numId w:val="21"/>
+        </w:numPr>
+      </w:pPr>
+      <w:proofErr w:type="gramStart"/>
+      <w:r>
+        <w:t>![</w:t>
+      </w:r>
+      <w:proofErr w:type="gramEnd"/>
+      <w:r>
+        <w:t xml:space="preserve">MC: 1.3.3] The private attacks you as soon as you step out dealing expected damage. </w:t>
+      </w:r>
+      <w:r>
+        <w:rPr>
+          <w:b/>
+        </w:rPr>
+        <w:t>GTC:</w:t>
+      </w:r>
+      <w:r>
+        <w:t xml:space="preserve"> Private</w:t>
+      </w:r>
+    </w:p>
+    <w:p>
+      <w:pPr>
+        <w:pStyle w:val="ListParagraph"/>
+        <w:numPr>
+          <w:ilvl w:val="2"/>
+          <w:numId w:val="21"/>
+        </w:numPr>
+      </w:pPr>
+      <w:r>
+        <w:rPr>
+          <w:b/>
+        </w:rPr>
+        <w:t>GOTO</w:t>
+      </w:r>
+      <w:r>
+        <w:t>: 1.3.3.a.i (remove every other option except for 1.3.3.a.i options)</w:t>
       </w:r>
       <w:bookmarkStart w:id="0" w:name="_GoBack"/>
       <w:bookmarkEnd w:id="0"/>
@@ -1033,7 +1113,7 @@
         <w:ind w:left="720" w:hanging="360"/>
       </w:pPr>
     </w:lvl>
-    <w:lvl w:ilvl="1" w:tplc="04090019" w:tentative="1">
+    <w:lvl w:ilvl="1" w:tplc="04090019">
       <w:start w:val="1"/>
       <w:numFmt w:val="lowerLetter"/>
       <w:lvlText w:val="%2."/>
@@ -1042,7 +1122,7 @@
         <w:ind w:left="1440" w:hanging="360"/>
       </w:pPr>
     </w:lvl>
-    <w:lvl w:ilvl="2" w:tplc="0409001B" w:tentative="1">
+    <w:lvl w:ilvl="2" w:tplc="0409001B">
       <w:start w:val="1"/>
       <w:numFmt w:val="lowerRoman"/>
       <w:lvlText w:val="%3."/>
@@ -3573,7 +3653,7 @@
   <a:extraClrSchemeLst/>
   <a:extLst>
     <a:ext uri="{05A4C25C-085E-4340-85A3-A5531E510DB2}">
-      <thm15:themeFamily xmlns:thm15="http://schemas.microsoft.com/office/thememl/2012/main" xmlns="" name="Office Theme" id="{62F939B6-93AF-4DB8-9C6B-D6C7DFDC589F}" vid="{4A3C46E8-61CC-4603-A589-7422A47A8E4A}"/>
+      <thm15:themeFamily xmlns="" xmlns:thm15="http://schemas.microsoft.com/office/thememl/2012/main" name="Office Theme" id="{62F939B6-93AF-4DB8-9C6B-D6C7DFDC589F}" vid="{4A3C46E8-61CC-4603-A589-7422A47A8E4A}"/>
     </a:ext>
   </a:extLst>
 </a:theme>
@@ -3601,7 +3681,7 @@
 </file>
 
 <file path=customXml/itemProps2.xml><?xml version="1.0" encoding="utf-8"?>
-<ds:datastoreItem xmlns:ds="http://schemas.openxmlformats.org/officeDocument/2006/customXml" ds:itemID="{9CF9218E-12E0-4808-AFC8-9A25189D31A4}">
+<ds:datastoreItem xmlns:ds="http://schemas.openxmlformats.org/officeDocument/2006/customXml" ds:itemID="{48EEA17D-A6D6-4D43-9C8B-66821B7F1C14}">
   <ds:schemaRefs>
     <ds:schemaRef ds:uri="http://schemas.openxmlformats.org/officeDocument/2006/bibliography"/>
   </ds:schemaRefs>
